--- a/TP1/rapport.docx
+++ b/TP1/rapport.docx
@@ -30,7 +30,7 @@
                     <pic:cNvPicPr/>
                   </pic:nvPicPr>
                   <pic:blipFill>
-                    <a:blip r:embed="rId5" cstate="print">
+                    <a:blip r:embed="rId7" cstate="print">
                       <a:extLst>
                         <a:ext uri="{28A0092B-C50C-407E-A947-70E740481C1C}">
                           <a14:useLocalDpi xmlns:a14="http://schemas.microsoft.com/office/drawing/2010/main" val="0"/>
@@ -202,6 +202,7 @@
           <w:rFonts w:ascii="Times New Roman" w:hAnsi="Times New Roman" w:cs="Times New Roman"/>
           <w:sz w:val="28"/>
           <w:szCs w:val="28"/>
+          <w:lang w:val="fr-CA"/>
         </w:rPr>
       </w:pPr>
       <w:r>
@@ -209,26 +210,29 @@
           <w:rFonts w:ascii="Times New Roman" w:hAnsi="Times New Roman" w:cs="Times New Roman"/>
           <w:sz w:val="28"/>
           <w:szCs w:val="28"/>
-        </w:rPr>
-        <w:t>Hugo Lachieze-Rey (1934177)</w:t>
-      </w:r>
-    </w:p>
-    <w:p>
-      <w:pPr>
-        <w:jc w:val="center"/>
+          <w:lang w:val="fr-CA"/>
+        </w:rPr>
+        <w:t xml:space="preserve">Hugo </w:t>
+      </w:r>
+      <w:proofErr w:type="spellStart"/>
+      <w:r>
         <w:rPr>
           <w:rFonts w:ascii="Times New Roman" w:hAnsi="Times New Roman" w:cs="Times New Roman"/>
           <w:sz w:val="28"/>
           <w:szCs w:val="28"/>
-        </w:rPr>
-      </w:pPr>
+          <w:lang w:val="fr-CA"/>
+        </w:rPr>
+        <w:t>Lachieze</w:t>
+      </w:r>
+      <w:proofErr w:type="spellEnd"/>
       <w:r>
         <w:rPr>
           <w:rFonts w:ascii="Times New Roman" w:hAnsi="Times New Roman" w:cs="Times New Roman"/>
           <w:sz w:val="28"/>
           <w:szCs w:val="28"/>
-        </w:rPr>
-        <w:t>Dimitry Kamga ()</w:t>
+          <w:lang w:val="fr-CA"/>
+        </w:rPr>
+        <w:t>-Rey (1934177)</w:t>
       </w:r>
     </w:p>
     <w:p>
@@ -238,29 +242,27 @@
           <w:rFonts w:ascii="Times New Roman" w:hAnsi="Times New Roman" w:cs="Times New Roman"/>
           <w:sz w:val="28"/>
           <w:szCs w:val="28"/>
-        </w:rPr>
-      </w:pPr>
-    </w:p>
-    <w:p>
-      <w:pPr>
-        <w:jc w:val="center"/>
+          <w:lang w:val="fr-CA"/>
+        </w:rPr>
+      </w:pPr>
+      <w:r>
         <w:rPr>
           <w:rFonts w:ascii="Times New Roman" w:hAnsi="Times New Roman" w:cs="Times New Roman"/>
           <w:sz w:val="28"/>
           <w:szCs w:val="28"/>
-        </w:rPr>
-      </w:pPr>
-    </w:p>
-    <w:p>
-      <w:pPr>
-        <w:jc w:val="center"/>
+          <w:lang w:val="fr-CA"/>
+        </w:rPr>
+        <w:t>Dimitry Kamga (</w:t>
+      </w:r>
+      <w:r>
         <w:rPr>
           <w:rFonts w:ascii="Times New Roman" w:hAnsi="Times New Roman" w:cs="Times New Roman"/>
           <w:sz w:val="28"/>
           <w:szCs w:val="28"/>
           <w:lang w:val="fr-CA"/>
         </w:rPr>
-      </w:pPr>
+        <w:t>1898357</w:t>
+      </w:r>
       <w:r>
         <w:rPr>
           <w:rFonts w:ascii="Times New Roman" w:hAnsi="Times New Roman" w:cs="Times New Roman"/>
@@ -268,7 +270,7 @@
           <w:szCs w:val="28"/>
           <w:lang w:val="fr-CA"/>
         </w:rPr>
-        <w:t>Remis à :</w:t>
+        <w:t>)</w:t>
       </w:r>
     </w:p>
     <w:p>
@@ -281,37 +283,37 @@
           <w:lang w:val="fr-CA"/>
         </w:rPr>
       </w:pPr>
-      <w:r>
+    </w:p>
+    <w:p>
+      <w:pPr>
+        <w:jc w:val="center"/>
         <w:rPr>
           <w:rFonts w:ascii="Times New Roman" w:hAnsi="Times New Roman" w:cs="Times New Roman"/>
           <w:sz w:val="28"/>
           <w:szCs w:val="28"/>
           <w:lang w:val="fr-CA"/>
         </w:rPr>
-        <w:t xml:space="preserve">Hanane </w:t>
-      </w:r>
-      <w:proofErr w:type="spellStart"/>
-      <w:r>
+      </w:pPr>
+    </w:p>
+    <w:p>
+      <w:pPr>
+        <w:jc w:val="center"/>
         <w:rPr>
           <w:rFonts w:ascii="Times New Roman" w:hAnsi="Times New Roman" w:cs="Times New Roman"/>
           <w:sz w:val="28"/>
           <w:szCs w:val="28"/>
           <w:lang w:val="fr-CA"/>
         </w:rPr>
-        <w:t>Ikhelef</w:t>
-      </w:r>
-      <w:proofErr w:type="spellEnd"/>
-    </w:p>
-    <w:p>
-      <w:pPr>
-        <w:jc w:val="center"/>
+      </w:pPr>
+      <w:r>
         <w:rPr>
           <w:rFonts w:ascii="Times New Roman" w:hAnsi="Times New Roman" w:cs="Times New Roman"/>
           <w:sz w:val="28"/>
           <w:szCs w:val="28"/>
           <w:lang w:val="fr-CA"/>
         </w:rPr>
-      </w:pPr>
+        <w:t>Remis à :</w:t>
+      </w:r>
     </w:p>
     <w:p>
       <w:pPr>
@@ -323,17 +325,16 @@
           <w:lang w:val="fr-CA"/>
         </w:rPr>
       </w:pPr>
-    </w:p>
-    <w:p>
-      <w:pPr>
-        <w:jc w:val="center"/>
+      <w:r>
         <w:rPr>
           <w:rFonts w:ascii="Times New Roman" w:hAnsi="Times New Roman" w:cs="Times New Roman"/>
           <w:sz w:val="28"/>
           <w:szCs w:val="28"/>
           <w:lang w:val="fr-CA"/>
         </w:rPr>
-      </w:pPr>
+        <w:t xml:space="preserve">Hanane </w:t>
+      </w:r>
+      <w:proofErr w:type="spellStart"/>
       <w:r>
         <w:rPr>
           <w:rFonts w:ascii="Times New Roman" w:hAnsi="Times New Roman" w:cs="Times New Roman"/>
@@ -341,12 +342,55 @@
           <w:szCs w:val="28"/>
           <w:lang w:val="fr-CA"/>
         </w:rPr>
+        <w:t>Ikhelef</w:t>
+      </w:r>
+      <w:proofErr w:type="spellEnd"/>
+    </w:p>
+    <w:p>
+      <w:pPr>
+        <w:jc w:val="center"/>
+        <w:rPr>
+          <w:rFonts w:ascii="Times New Roman" w:hAnsi="Times New Roman" w:cs="Times New Roman"/>
+          <w:sz w:val="28"/>
+          <w:szCs w:val="28"/>
+          <w:lang w:val="fr-CA"/>
+        </w:rPr>
+      </w:pPr>
+    </w:p>
+    <w:p>
+      <w:pPr>
+        <w:jc w:val="center"/>
+        <w:rPr>
+          <w:rFonts w:ascii="Times New Roman" w:hAnsi="Times New Roman" w:cs="Times New Roman"/>
+          <w:sz w:val="28"/>
+          <w:szCs w:val="28"/>
+          <w:lang w:val="fr-CA"/>
+        </w:rPr>
+      </w:pPr>
+    </w:p>
+    <w:p>
+      <w:pPr>
+        <w:jc w:val="center"/>
+        <w:rPr>
+          <w:rFonts w:ascii="Times New Roman" w:hAnsi="Times New Roman" w:cs="Times New Roman"/>
+          <w:sz w:val="28"/>
+          <w:szCs w:val="28"/>
+          <w:lang w:val="fr-CA"/>
+        </w:rPr>
+      </w:pPr>
+      <w:r>
+        <w:rPr>
+          <w:rFonts w:ascii="Times New Roman" w:hAnsi="Times New Roman" w:cs="Times New Roman"/>
+          <w:sz w:val="28"/>
+          <w:szCs w:val="28"/>
+          <w:lang w:val="fr-CA"/>
+        </w:rPr>
         <w:t>Hiver 2022</w:t>
       </w:r>
     </w:p>
     <w:p>
       <w:pPr>
-        <w:pStyle w:val="ListParagraph"/>
+        <w:pStyle w:val="Paragraphedeliste"/>
         <w:numPr>
           <w:ilvl w:val="0"/>
           <w:numId w:val="1"/>
@@ -374,7 +418,7 @@
     </w:p>
     <w:p>
       <w:pPr>
-        <w:pStyle w:val="ListParagraph"/>
+        <w:pStyle w:val="Paragraphedeliste"/>
         <w:numPr>
           <w:ilvl w:val="1"/>
           <w:numId w:val="1"/>
@@ -421,7 +465,7 @@
                     <pic:cNvPicPr/>
                   </pic:nvPicPr>
                   <pic:blipFill>
-                    <a:blip r:embed="rId6">
+                    <a:blip r:embed="rId8">
                       <a:extLst>
                         <a:ext uri="{28A0092B-C50C-407E-A947-70E740481C1C}">
                           <a14:useLocalDpi xmlns:a14="http://schemas.microsoft.com/office/drawing/2010/main" val="0"/>
@@ -450,7 +494,7 @@
     </w:p>
     <w:p>
       <w:pPr>
-        <w:pStyle w:val="ListParagraph"/>
+        <w:pStyle w:val="Paragraphedeliste"/>
         <w:numPr>
           <w:ilvl w:val="1"/>
           <w:numId w:val="1"/>
@@ -478,7 +522,7 @@
     </w:p>
     <w:p>
       <w:pPr>
-        <w:pStyle w:val="ListParagraph"/>
+        <w:pStyle w:val="Paragraphedeliste"/>
         <w:numPr>
           <w:ilvl w:val="1"/>
           <w:numId w:val="1"/>
@@ -554,7 +598,7 @@
     </w:p>
     <w:p>
       <w:pPr>
-        <w:pStyle w:val="ListParagraph"/>
+        <w:pStyle w:val="Paragraphedeliste"/>
         <w:numPr>
           <w:ilvl w:val="0"/>
           <w:numId w:val="1"/>
@@ -575,7 +619,7 @@
     </w:p>
     <w:p>
       <w:pPr>
-        <w:pStyle w:val="ListParagraph"/>
+        <w:pStyle w:val="Paragraphedeliste"/>
         <w:numPr>
           <w:ilvl w:val="1"/>
           <w:numId w:val="1"/>
@@ -590,26 +634,39 @@
           <w:rFonts w:ascii="Times New Roman" w:hAnsi="Times New Roman" w:cs="Times New Roman"/>
           <w:lang w:val="fr-CA"/>
         </w:rPr>
-        <w:t>Graphe CFG</w:t>
-      </w:r>
-    </w:p>
-    <w:p>
-      <w:pPr>
-        <w:rPr>
-          <w:rFonts w:ascii="Times New Roman" w:hAnsi="Times New Roman" w:cs="Times New Roman"/>
-          <w:lang w:val="fr-CA"/>
-        </w:rPr>
-      </w:pPr>
-      <w:r>
-        <w:rPr>
+        <w:t xml:space="preserve">Ajout de la fonction </w:t>
+      </w:r>
+      <w:proofErr w:type="spellStart"/>
+      <w:r>
+        <w:rPr>
+          <w:rFonts w:ascii="Times New Roman" w:hAnsi="Times New Roman" w:cs="Times New Roman"/>
+          <w:lang w:val="fr-CA"/>
+        </w:rPr>
+        <w:t>compute_user_trust</w:t>
+      </w:r>
+      <w:proofErr w:type="spellEnd"/>
+    </w:p>
+    <w:p>
+      <w:pPr>
+        <w:pStyle w:val="Paragraphedeliste"/>
+        <w:ind w:left="0"/>
+        <w:jc w:val="both"/>
+        <w:rPr>
+          <w:rFonts w:ascii="Times New Roman" w:hAnsi="Times New Roman" w:cs="Times New Roman"/>
+          <w:lang w:val="fr-CA"/>
+        </w:rPr>
+      </w:pPr>
+      <w:r>
+        <w:rPr>
+          <w:rFonts w:ascii="Times New Roman" w:hAnsi="Times New Roman" w:cs="Times New Roman"/>
           <w:noProof/>
           <w:lang w:val="fr-CA"/>
         </w:rPr>
         <w:drawing>
-          <wp:inline distT="0" distB="0" distL="0" distR="0" wp14:anchorId="6CEB65C1" wp14:editId="7783848E">
-            <wp:extent cx="5327923" cy="7560000"/>
-            <wp:effectExtent l="0" t="0" r="6350" b="3175"/>
-            <wp:docPr id="4" name="Picture 4" descr="Diagram&#10;&#10;Description automatically generated"/>
+          <wp:inline distT="0" distB="0" distL="0" distR="0" wp14:anchorId="5B918930" wp14:editId="677E5FB6">
+            <wp:extent cx="5962650" cy="4248150"/>
+            <wp:effectExtent l="0" t="0" r="0" b="0"/>
+            <wp:docPr id="3" name="Image 3"/>
             <wp:cNvGraphicFramePr>
               <a:graphicFrameLocks xmlns:a="http://schemas.openxmlformats.org/drawingml/2006/main" noChangeAspect="1"/>
             </wp:cNvGraphicFramePr>
@@ -617,11 +674,106 @@
               <a:graphicData uri="http://schemas.openxmlformats.org/drawingml/2006/picture">
                 <pic:pic xmlns:pic="http://schemas.openxmlformats.org/drawingml/2006/picture">
                   <pic:nvPicPr>
-                    <pic:cNvPr id="4" name="Picture 4" descr="Diagram&#10;&#10;Description automatically generated"/>
+                    <pic:cNvPr id="0" name="Picture 1"/>
+                    <pic:cNvPicPr>
+                      <a:picLocks noChangeAspect="1" noChangeArrowheads="1"/>
+                    </pic:cNvPicPr>
+                  </pic:nvPicPr>
+                  <pic:blipFill>
+                    <a:blip r:embed="rId9">
+                      <a:extLst>
+                        <a:ext uri="{28A0092B-C50C-407E-A947-70E740481C1C}">
+                          <a14:useLocalDpi xmlns:a14="http://schemas.microsoft.com/office/drawing/2010/main" val="0"/>
+                        </a:ext>
+                      </a:extLst>
+                    </a:blip>
+                    <a:srcRect/>
+                    <a:stretch>
+                      <a:fillRect/>
+                    </a:stretch>
+                  </pic:blipFill>
+                  <pic:spPr bwMode="auto">
+                    <a:xfrm>
+                      <a:off x="0" y="0"/>
+                      <a:ext cx="5962650" cy="4248150"/>
+                    </a:xfrm>
+                    <a:prstGeom prst="rect">
+                      <a:avLst/>
+                    </a:prstGeom>
+                    <a:noFill/>
+                    <a:ln>
+                      <a:noFill/>
+                    </a:ln>
+                  </pic:spPr>
+                </pic:pic>
+              </a:graphicData>
+            </a:graphic>
+          </wp:inline>
+        </w:drawing>
+      </w:r>
+    </w:p>
+    <w:p>
+      <w:pPr>
+        <w:pStyle w:val="Paragraphedeliste"/>
+        <w:ind w:left="0"/>
+        <w:jc w:val="both"/>
+        <w:rPr>
+          <w:rFonts w:ascii="Times New Roman" w:hAnsi="Times New Roman" w:cs="Times New Roman"/>
+          <w:lang w:val="fr-CA"/>
+        </w:rPr>
+      </w:pPr>
+    </w:p>
+    <w:p>
+      <w:pPr>
+        <w:pStyle w:val="Paragraphedeliste"/>
+        <w:numPr>
+          <w:ilvl w:val="1"/>
+          <w:numId w:val="1"/>
+        </w:numPr>
+        <w:rPr>
+          <w:rFonts w:ascii="Times New Roman" w:hAnsi="Times New Roman" w:cs="Times New Roman"/>
+          <w:lang w:val="fr-CA"/>
+        </w:rPr>
+      </w:pPr>
+      <w:r>
+        <w:rPr>
+          <w:rFonts w:ascii="Times New Roman" w:hAnsi="Times New Roman" w:cs="Times New Roman"/>
+          <w:lang w:val="fr-CA"/>
+        </w:rPr>
+        <w:t>Graphe CFG</w:t>
+      </w:r>
+    </w:p>
+    <w:p>
+      <w:pPr>
+        <w:rPr>
+          <w:rFonts w:ascii="Times New Roman" w:hAnsi="Times New Roman" w:cs="Times New Roman"/>
+          <w:lang w:val="fr-CA"/>
+        </w:rPr>
+      </w:pPr>
+      <w:r>
+        <w:rPr>
+          <w:rFonts w:ascii="Times New Roman" w:hAnsi="Times New Roman" w:cs="Times New Roman"/>
+          <w:noProof/>
+          <w:lang w:val="fr-CA"/>
+        </w:rPr>
+        <w:lastRenderedPageBreak/>
+        <w:drawing>
+          <wp:inline distT="0" distB="0" distL="0" distR="0" wp14:anchorId="332B96E7" wp14:editId="6C4DC27D">
+            <wp:extent cx="5814060" cy="8258810"/>
+            <wp:effectExtent l="0" t="0" r="0" b="8890"/>
+            <wp:docPr id="7" name="Image 7"/>
+            <wp:cNvGraphicFramePr>
+              <a:graphicFrameLocks xmlns:a="http://schemas.openxmlformats.org/drawingml/2006/main" noChangeAspect="1"/>
+            </wp:cNvGraphicFramePr>
+            <a:graphic xmlns:a="http://schemas.openxmlformats.org/drawingml/2006/main">
+              <a:graphicData uri="http://schemas.openxmlformats.org/drawingml/2006/picture">
+                <pic:pic xmlns:pic="http://schemas.openxmlformats.org/drawingml/2006/picture">
+                  <pic:nvPicPr>
+                    <pic:cNvPr id="7" name="Image 7"/>
                     <pic:cNvPicPr/>
                   </pic:nvPicPr>
                   <pic:blipFill>
-                    <a:blip r:embed="rId7">
+                    <a:blip r:embed="rId10">
                       <a:extLst>
                         <a:ext uri="{28A0092B-C50C-407E-A947-70E740481C1C}">
                           <a14:useLocalDpi xmlns:a14="http://schemas.microsoft.com/office/drawing/2010/main" val="0"/>
@@ -635,7 +787,7 @@
                   <pic:spPr>
                     <a:xfrm>
                       <a:off x="0" y="0"/>
-                      <a:ext cx="5327923" cy="7560000"/>
+                      <a:ext cx="5814060" cy="8258810"/>
                     </a:xfrm>
                     <a:prstGeom prst="rect">
                       <a:avLst/>
@@ -650,7 +802,23 @@
     </w:p>
     <w:p>
       <w:pPr>
-        <w:pStyle w:val="ListParagraph"/>
+        <w:rPr>
+          <w:rFonts w:ascii="Times New Roman" w:hAnsi="Times New Roman" w:cs="Times New Roman"/>
+          <w:lang w:val="fr-CA"/>
+        </w:rPr>
+      </w:pPr>
+    </w:p>
+    <w:p>
+      <w:pPr>
+        <w:rPr>
+          <w:rFonts w:ascii="Times New Roman" w:hAnsi="Times New Roman" w:cs="Times New Roman"/>
+          <w:lang w:val="fr-CA"/>
+        </w:rPr>
+      </w:pPr>
+    </w:p>
+    <w:p>
+      <w:pPr>
+        <w:pStyle w:val="Paragraphedeliste"/>
         <w:numPr>
           <w:ilvl w:val="1"/>
           <w:numId w:val="1"/>
@@ -665,13 +833,12 @@
           <w:rFonts w:ascii="Times New Roman" w:hAnsi="Times New Roman" w:cs="Times New Roman"/>
           <w:lang w:val="fr-CA"/>
         </w:rPr>
-        <w:lastRenderedPageBreak/>
         <w:t xml:space="preserve">Tableaux des nœuds </w:t>
       </w:r>
     </w:p>
     <w:tbl>
       <w:tblPr>
-        <w:tblStyle w:val="TableGrid"/>
+        <w:tblStyle w:val="Grilledutableau"/>
         <w:tblW w:w="0" w:type="auto"/>
         <w:tblLook w:val="04A0" w:firstRow="1" w:lastRow="0" w:firstColumn="1" w:lastColumn="0" w:noHBand="0" w:noVBand="1"/>
       </w:tblPr>
@@ -792,12 +959,21 @@
               </w:rPr>
             </w:pPr>
             <w:proofErr w:type="spellStart"/>
-            <w:r>
-              <w:rPr>
-                <w:rFonts w:ascii="Times New Roman" w:hAnsi="Times New Roman" w:cs="Times New Roman"/>
-                <w:lang w:val="fr-CA"/>
-              </w:rPr>
-              <w:t>user_id</w:t>
+            <w:proofErr w:type="gramStart"/>
+            <w:r>
+              <w:rPr>
+                <w:rFonts w:ascii="Times New Roman" w:hAnsi="Times New Roman" w:cs="Times New Roman"/>
+                <w:lang w:val="fr-CA"/>
+              </w:rPr>
+              <w:t>user</w:t>
+            </w:r>
+            <w:proofErr w:type="gramEnd"/>
+            <w:r>
+              <w:rPr>
+                <w:rFonts w:ascii="Times New Roman" w:hAnsi="Times New Roman" w:cs="Times New Roman"/>
+                <w:lang w:val="fr-CA"/>
+              </w:rPr>
+              <w:t>_id</w:t>
             </w:r>
             <w:proofErr w:type="spellEnd"/>
           </w:p>
@@ -875,12 +1051,21 @@
               </w:rPr>
             </w:pPr>
             <w:proofErr w:type="spellStart"/>
-            <w:r>
-              <w:rPr>
-                <w:rFonts w:ascii="Times New Roman" w:hAnsi="Times New Roman" w:cs="Times New Roman"/>
-                <w:lang w:val="fr-CA"/>
-              </w:rPr>
-              <w:t>spam_n</w:t>
+            <w:proofErr w:type="gramStart"/>
+            <w:r>
+              <w:rPr>
+                <w:rFonts w:ascii="Times New Roman" w:hAnsi="Times New Roman" w:cs="Times New Roman"/>
+                <w:lang w:val="fr-CA"/>
+              </w:rPr>
+              <w:t>spam</w:t>
+            </w:r>
+            <w:proofErr w:type="gramEnd"/>
+            <w:r>
+              <w:rPr>
+                <w:rFonts w:ascii="Times New Roman" w:hAnsi="Times New Roman" w:cs="Times New Roman"/>
+                <w:lang w:val="fr-CA"/>
+              </w:rPr>
+              <w:t>_n</w:t>
             </w:r>
             <w:proofErr w:type="spellEnd"/>
           </w:p>
@@ -970,12 +1155,21 @@
               </w:rPr>
             </w:pPr>
             <w:proofErr w:type="spellStart"/>
-            <w:r>
-              <w:rPr>
-                <w:rFonts w:ascii="Times New Roman" w:hAnsi="Times New Roman" w:cs="Times New Roman"/>
-                <w:lang w:val="fr-CA"/>
-              </w:rPr>
-              <w:t>ham_n</w:t>
+            <w:proofErr w:type="gramStart"/>
+            <w:r>
+              <w:rPr>
+                <w:rFonts w:ascii="Times New Roman" w:hAnsi="Times New Roman" w:cs="Times New Roman"/>
+                <w:lang w:val="fr-CA"/>
+              </w:rPr>
+              <w:t>ham</w:t>
+            </w:r>
+            <w:proofErr w:type="gramEnd"/>
+            <w:r>
+              <w:rPr>
+                <w:rFonts w:ascii="Times New Roman" w:hAnsi="Times New Roman" w:cs="Times New Roman"/>
+                <w:lang w:val="fr-CA"/>
+              </w:rPr>
+              <w:t>_n</w:t>
             </w:r>
             <w:proofErr w:type="spellEnd"/>
           </w:p>
@@ -1065,12 +1259,21 @@
               </w:rPr>
             </w:pPr>
             <w:proofErr w:type="spellStart"/>
-            <w:r>
-              <w:rPr>
-                <w:rFonts w:ascii="Times New Roman" w:hAnsi="Times New Roman" w:cs="Times New Roman"/>
-                <w:lang w:val="fr-CA"/>
-              </w:rPr>
-              <w:t>last_seen_message</w:t>
+            <w:proofErr w:type="gramStart"/>
+            <w:r>
+              <w:rPr>
+                <w:rFonts w:ascii="Times New Roman" w:hAnsi="Times New Roman" w:cs="Times New Roman"/>
+                <w:lang w:val="fr-CA"/>
+              </w:rPr>
+              <w:t>last</w:t>
+            </w:r>
+            <w:proofErr w:type="gramEnd"/>
+            <w:r>
+              <w:rPr>
+                <w:rFonts w:ascii="Times New Roman" w:hAnsi="Times New Roman" w:cs="Times New Roman"/>
+                <w:lang w:val="fr-CA"/>
+              </w:rPr>
+              <w:t>_seen_message</w:t>
             </w:r>
             <w:proofErr w:type="spellEnd"/>
           </w:p>
@@ -1153,12 +1356,21 @@
               </w:rPr>
             </w:pPr>
             <w:proofErr w:type="spellStart"/>
-            <w:r>
-              <w:rPr>
-                <w:rFonts w:ascii="Times New Roman" w:hAnsi="Times New Roman" w:cs="Times New Roman"/>
-                <w:lang w:val="fr-CA"/>
-              </w:rPr>
-              <w:t>first_seen_message</w:t>
+            <w:proofErr w:type="gramStart"/>
+            <w:r>
+              <w:rPr>
+                <w:rFonts w:ascii="Times New Roman" w:hAnsi="Times New Roman" w:cs="Times New Roman"/>
+                <w:lang w:val="fr-CA"/>
+              </w:rPr>
+              <w:t>first</w:t>
+            </w:r>
+            <w:proofErr w:type="gramEnd"/>
+            <w:r>
+              <w:rPr>
+                <w:rFonts w:ascii="Times New Roman" w:hAnsi="Times New Roman" w:cs="Times New Roman"/>
+                <w:lang w:val="fr-CA"/>
+              </w:rPr>
+              <w:t>_seen_message</w:t>
             </w:r>
             <w:proofErr w:type="spellEnd"/>
           </w:p>
@@ -1247,12 +1459,21 @@
                 <w:lang w:val="fr-CA"/>
               </w:rPr>
             </w:pPr>
-            <w:r>
-              <w:rPr>
-                <w:rFonts w:ascii="Times New Roman" w:hAnsi="Times New Roman" w:cs="Times New Roman"/>
-                <w:lang w:val="fr-CA"/>
-              </w:rPr>
-              <w:t>trust1</w:t>
+            <w:proofErr w:type="gramStart"/>
+            <w:r>
+              <w:rPr>
+                <w:rFonts w:ascii="Times New Roman" w:hAnsi="Times New Roman" w:cs="Times New Roman"/>
+                <w:lang w:val="fr-CA"/>
+              </w:rPr>
+              <w:t>trust</w:t>
+            </w:r>
+            <w:proofErr w:type="gramEnd"/>
+            <w:r>
+              <w:rPr>
+                <w:rFonts w:ascii="Times New Roman" w:hAnsi="Times New Roman" w:cs="Times New Roman"/>
+                <w:lang w:val="fr-CA"/>
+              </w:rPr>
+              <w:t>1</w:t>
             </w:r>
           </w:p>
         </w:tc>
@@ -1341,6 +1562,7 @@
               </w:rPr>
             </w:pPr>
             <w:proofErr w:type="spellStart"/>
+            <w:proofErr w:type="gramStart"/>
             <w:r>
               <w:rPr>
                 <w:rFonts w:ascii="Times New Roman" w:hAnsi="Times New Roman" w:cs="Times New Roman"/>
@@ -1349,6 +1571,7 @@
               <w:t>average</w:t>
             </w:r>
             <w:proofErr w:type="spellEnd"/>
+            <w:proofErr w:type="gramEnd"/>
           </w:p>
         </w:tc>
         <w:tc>
@@ -1435,6 +1658,7 @@
                 <w:lang w:val="fr-CA"/>
               </w:rPr>
             </w:pPr>
+            <w:proofErr w:type="gramStart"/>
             <w:r>
               <w:rPr>
                 <w:rFonts w:ascii="Times New Roman" w:hAnsi="Times New Roman" w:cs="Times New Roman"/>
@@ -1442,6 +1666,7 @@
               </w:rPr>
               <w:t>groups</w:t>
             </w:r>
+            <w:proofErr w:type="gramEnd"/>
           </w:p>
         </w:tc>
         <w:tc>
@@ -1529,12 +1754,21 @@
               </w:rPr>
             </w:pPr>
             <w:proofErr w:type="spellStart"/>
-            <w:r>
-              <w:rPr>
-                <w:rFonts w:ascii="Times New Roman" w:hAnsi="Times New Roman" w:cs="Times New Roman"/>
-                <w:lang w:val="fr-CA"/>
-              </w:rPr>
-              <w:t>group_name</w:t>
+            <w:proofErr w:type="gramStart"/>
+            <w:r>
+              <w:rPr>
+                <w:rFonts w:ascii="Times New Roman" w:hAnsi="Times New Roman" w:cs="Times New Roman"/>
+                <w:lang w:val="fr-CA"/>
+              </w:rPr>
+              <w:t>group</w:t>
+            </w:r>
+            <w:proofErr w:type="gramEnd"/>
+            <w:r>
+              <w:rPr>
+                <w:rFonts w:ascii="Times New Roman" w:hAnsi="Times New Roman" w:cs="Times New Roman"/>
+                <w:lang w:val="fr-CA"/>
+              </w:rPr>
+              <w:t>_name</w:t>
             </w:r>
             <w:proofErr w:type="spellEnd"/>
           </w:p>
@@ -1623,12 +1857,21 @@
                 <w:lang w:val="fr-CA"/>
               </w:rPr>
             </w:pPr>
-            <w:r>
-              <w:rPr>
-                <w:rFonts w:ascii="Times New Roman" w:hAnsi="Times New Roman" w:cs="Times New Roman"/>
-                <w:lang w:val="fr-CA"/>
-              </w:rPr>
-              <w:t>trust2</w:t>
+            <w:proofErr w:type="gramStart"/>
+            <w:r>
+              <w:rPr>
+                <w:rFonts w:ascii="Times New Roman" w:hAnsi="Times New Roman" w:cs="Times New Roman"/>
+                <w:lang w:val="fr-CA"/>
+              </w:rPr>
+              <w:t>trust</w:t>
+            </w:r>
+            <w:proofErr w:type="gramEnd"/>
+            <w:r>
+              <w:rPr>
+                <w:rFonts w:ascii="Times New Roman" w:hAnsi="Times New Roman" w:cs="Times New Roman"/>
+                <w:lang w:val="fr-CA"/>
+              </w:rPr>
+              <w:t>2</w:t>
             </w:r>
           </w:p>
         </w:tc>
@@ -1716,6 +1959,7 @@
                 <w:lang w:val="fr-CA"/>
               </w:rPr>
             </w:pPr>
+            <w:proofErr w:type="gramStart"/>
             <w:r>
               <w:rPr>
                 <w:rFonts w:ascii="Times New Roman" w:hAnsi="Times New Roman" w:cs="Times New Roman"/>
@@ -1723,6 +1967,7 @@
               </w:rPr>
               <w:t>trust</w:t>
             </w:r>
+            <w:proofErr w:type="gramEnd"/>
           </w:p>
         </w:tc>
         <w:tc>
@@ -1803,7 +2048,7 @@
     </w:p>
     <w:p>
       <w:pPr>
-        <w:pStyle w:val="ListParagraph"/>
+        <w:pStyle w:val="Paragraphedeliste"/>
         <w:numPr>
           <w:ilvl w:val="1"/>
           <w:numId w:val="1"/>
@@ -2095,13 +2340,7 @@
         <w:rPr>
           <w:rFonts w:ascii="Times New Roman" w:hAnsi="Times New Roman" w:cs="Times New Roman"/>
         </w:rPr>
-        <w:t>h</w:t>
-      </w:r>
-      <w:r>
-        <w:rPr>
-          <w:rFonts w:ascii="Times New Roman" w:hAnsi="Times New Roman" w:cs="Times New Roman"/>
-        </w:rPr>
-        <w:t>am_n</w:t>
+        <w:t>ham_n</w:t>
       </w:r>
       <w:proofErr w:type="spellEnd"/>
       <w:r>
@@ -2431,19 +2670,19 @@
         <w:rPr>
           <w:rFonts w:ascii="Times New Roman" w:hAnsi="Times New Roman" w:cs="Times New Roman"/>
         </w:rPr>
-        <w:t>3, 4,</w:t>
-      </w:r>
-      <w:r>
-        <w:rPr>
-          <w:rFonts w:ascii="Times New Roman" w:hAnsi="Times New Roman" w:cs="Times New Roman"/>
-        </w:rPr>
-        <w:t xml:space="preserve"> 5,</w:t>
-      </w:r>
-      <w:r>
-        <w:rPr>
-          <w:rFonts w:ascii="Times New Roman" w:hAnsi="Times New Roman" w:cs="Times New Roman"/>
-        </w:rPr>
-        <w:t xml:space="preserve"> 6</w:t>
+        <w:t xml:space="preserve">3, 4, 5, </w:t>
+      </w:r>
+      <w:r>
+        <w:rPr>
+          <w:rFonts w:ascii="Times New Roman" w:hAnsi="Times New Roman" w:cs="Times New Roman"/>
+        </w:rPr>
+        <w:t>4,</w:t>
+      </w:r>
+      <w:r>
+        <w:rPr>
+          <w:rFonts w:ascii="Times New Roman" w:hAnsi="Times New Roman" w:cs="Times New Roman"/>
+        </w:rPr>
+        <w:t>6</w:t>
       </w:r>
       <w:r>
         <w:rPr>
@@ -2504,31 +2743,393 @@
         <w:rPr>
           <w:rFonts w:ascii="Times New Roman" w:hAnsi="Times New Roman" w:cs="Times New Roman"/>
         </w:rPr>
+        <w:t>6, 7, 9</w:t>
+      </w:r>
+      <w:r>
+        <w:rPr>
+          <w:rFonts w:ascii="Times New Roman" w:hAnsi="Times New Roman" w:cs="Times New Roman"/>
+        </w:rPr>
+        <w:t xml:space="preserve">} </w:t>
+      </w:r>
+    </w:p>
+    <w:p>
+      <w:pPr>
+        <w:rPr>
+          <w:rFonts w:ascii="Times New Roman" w:hAnsi="Times New Roman" w:cs="Times New Roman"/>
+        </w:rPr>
+      </w:pPr>
+      <w:r>
+        <w:rPr>
+          <w:rFonts w:ascii="Times New Roman" w:hAnsi="Times New Roman" w:cs="Times New Roman"/>
+        </w:rPr>
+        <w:t>DC-PATH (</w:t>
+      </w:r>
+      <w:r>
+        <w:rPr>
+          <w:rFonts w:ascii="Times New Roman" w:hAnsi="Times New Roman" w:cs="Times New Roman"/>
+        </w:rPr>
+        <w:t>average</w:t>
+      </w:r>
+      <w:r>
+        <w:rPr>
+          <w:rFonts w:ascii="Times New Roman" w:hAnsi="Times New Roman" w:cs="Times New Roman"/>
+        </w:rPr>
+        <w:t xml:space="preserve">, </w:t>
+      </w:r>
+      <w:r>
+        <w:rPr>
+          <w:rFonts w:ascii="Times New Roman" w:hAnsi="Times New Roman" w:cs="Times New Roman"/>
+        </w:rPr>
+        <w:t>1</w:t>
+      </w:r>
+      <w:r>
+        <w:rPr>
+          <w:rFonts w:ascii="Times New Roman" w:hAnsi="Times New Roman" w:cs="Times New Roman"/>
+        </w:rPr>
+        <w:t xml:space="preserve">, </w:t>
+      </w:r>
+      <w:r>
+        <w:rPr>
+          <w:rFonts w:ascii="Times New Roman" w:hAnsi="Times New Roman" w:cs="Times New Roman"/>
+        </w:rPr>
         <w:t>6</w:t>
       </w:r>
       <w:r>
         <w:rPr>
           <w:rFonts w:ascii="Times New Roman" w:hAnsi="Times New Roman" w:cs="Times New Roman"/>
         </w:rPr>
+        <w:t>) = {</w:t>
+      </w:r>
+      <w:r>
+        <w:rPr>
+          <w:rFonts w:ascii="Times New Roman" w:hAnsi="Times New Roman" w:cs="Times New Roman"/>
+        </w:rPr>
+        <w:t>1, 2, 3, 4</w:t>
+      </w:r>
+      <w:r>
+        <w:rPr>
+          <w:rFonts w:ascii="Times New Roman" w:hAnsi="Times New Roman" w:cs="Times New Roman"/>
+        </w:rPr>
+        <w:t>, 6</w:t>
+      </w:r>
+      <w:r>
+        <w:rPr>
+          <w:rFonts w:ascii="Times New Roman" w:hAnsi="Times New Roman" w:cs="Times New Roman"/>
+        </w:rPr>
+        <w:t xml:space="preserve">} </w:t>
+      </w:r>
+    </w:p>
+    <w:p>
+      <w:pPr>
+        <w:rPr>
+          <w:rFonts w:ascii="Times New Roman" w:hAnsi="Times New Roman" w:cs="Times New Roman"/>
+        </w:rPr>
+      </w:pPr>
+      <w:r>
+        <w:rPr>
+          <w:rFonts w:ascii="Times New Roman" w:hAnsi="Times New Roman" w:cs="Times New Roman"/>
+        </w:rPr>
+        <w:t>DC-PATH (</w:t>
+      </w:r>
+      <w:r>
+        <w:rPr>
+          <w:rFonts w:ascii="Times New Roman" w:hAnsi="Times New Roman" w:cs="Times New Roman"/>
+        </w:rPr>
+        <w:t>average</w:t>
+      </w:r>
+      <w:r>
+        <w:rPr>
+          <w:rFonts w:ascii="Times New Roman" w:hAnsi="Times New Roman" w:cs="Times New Roman"/>
+        </w:rPr>
         <w:t xml:space="preserve">, </w:t>
       </w:r>
       <w:r>
         <w:rPr>
           <w:rFonts w:ascii="Times New Roman" w:hAnsi="Times New Roman" w:cs="Times New Roman"/>
         </w:rPr>
+        <w:t>5</w:t>
+      </w:r>
+      <w:r>
+        <w:rPr>
+          <w:rFonts w:ascii="Times New Roman" w:hAnsi="Times New Roman" w:cs="Times New Roman"/>
+        </w:rPr>
+        <w:t xml:space="preserve">, </w:t>
+      </w:r>
+      <w:r>
+        <w:rPr>
+          <w:rFonts w:ascii="Times New Roman" w:hAnsi="Times New Roman" w:cs="Times New Roman"/>
+        </w:rPr>
+        <w:t>6</w:t>
+      </w:r>
+      <w:r>
+        <w:rPr>
+          <w:rFonts w:ascii="Times New Roman" w:hAnsi="Times New Roman" w:cs="Times New Roman"/>
+        </w:rPr>
+        <w:t>) = {</w:t>
+      </w:r>
+      <w:r>
+        <w:rPr>
+          <w:rFonts w:ascii="Times New Roman" w:hAnsi="Times New Roman" w:cs="Times New Roman"/>
+        </w:rPr>
+        <w:t xml:space="preserve">5, </w:t>
+      </w:r>
+      <w:r>
+        <w:rPr>
+          <w:rFonts w:ascii="Times New Roman" w:hAnsi="Times New Roman" w:cs="Times New Roman"/>
+        </w:rPr>
+        <w:t xml:space="preserve">4, </w:t>
+      </w:r>
+      <w:r>
+        <w:rPr>
+          <w:rFonts w:ascii="Times New Roman" w:hAnsi="Times New Roman" w:cs="Times New Roman"/>
+        </w:rPr>
+        <w:t>6</w:t>
+      </w:r>
+      <w:r>
+        <w:rPr>
+          <w:rFonts w:ascii="Times New Roman" w:hAnsi="Times New Roman" w:cs="Times New Roman"/>
+        </w:rPr>
+        <w:t xml:space="preserve">} </w:t>
+      </w:r>
+    </w:p>
+    <w:p>
+      <w:pPr>
+        <w:rPr>
+          <w:rFonts w:ascii="Times New Roman" w:hAnsi="Times New Roman" w:cs="Times New Roman"/>
+        </w:rPr>
+      </w:pPr>
+      <w:r>
+        <w:rPr>
+          <w:rFonts w:ascii="Times New Roman" w:hAnsi="Times New Roman" w:cs="Times New Roman"/>
+        </w:rPr>
+        <w:t>DC-PATH (</w:t>
+      </w:r>
+      <w:r>
+        <w:rPr>
+          <w:rFonts w:ascii="Times New Roman" w:hAnsi="Times New Roman" w:cs="Times New Roman"/>
+        </w:rPr>
+        <w:t>groups</w:t>
+      </w:r>
+      <w:r>
+        <w:rPr>
+          <w:rFonts w:ascii="Times New Roman" w:hAnsi="Times New Roman" w:cs="Times New Roman"/>
+        </w:rPr>
+        <w:t>, 1,</w:t>
+      </w:r>
+      <w:r>
+        <w:rPr>
+          <w:rFonts w:ascii="Times New Roman" w:hAnsi="Times New Roman" w:cs="Times New Roman"/>
+        </w:rPr>
+        <w:t xml:space="preserve"> </w:t>
+      </w:r>
+      <w:r>
+        <w:rPr>
+          <w:rFonts w:ascii="Times New Roman" w:hAnsi="Times New Roman" w:cs="Times New Roman"/>
+        </w:rPr>
+        <w:t>4</w:t>
+      </w:r>
+      <w:r>
+        <w:rPr>
+          <w:rFonts w:ascii="Times New Roman" w:hAnsi="Times New Roman" w:cs="Times New Roman"/>
+        </w:rPr>
+        <w:t>) = {</w:t>
+      </w:r>
+      <w:r>
+        <w:rPr>
+          <w:rFonts w:ascii="Times New Roman" w:hAnsi="Times New Roman" w:cs="Times New Roman"/>
+        </w:rPr>
+        <w:t>1, 2, 3, 4</w:t>
+      </w:r>
+      <w:r>
+        <w:rPr>
+          <w:rFonts w:ascii="Times New Roman" w:hAnsi="Times New Roman" w:cs="Times New Roman"/>
+        </w:rPr>
+        <w:t xml:space="preserve">} </w:t>
+      </w:r>
+    </w:p>
+    <w:p>
+      <w:pPr>
+        <w:rPr>
+          <w:rFonts w:ascii="Times New Roman" w:hAnsi="Times New Roman" w:cs="Times New Roman"/>
+        </w:rPr>
+      </w:pPr>
+      <w:r>
+        <w:rPr>
+          <w:rFonts w:ascii="Times New Roman" w:hAnsi="Times New Roman" w:cs="Times New Roman"/>
+        </w:rPr>
+        <w:t>DC-PATH (</w:t>
+      </w:r>
+      <w:proofErr w:type="spellStart"/>
+      <w:r>
+        <w:rPr>
+          <w:rFonts w:ascii="Times New Roman" w:hAnsi="Times New Roman" w:cs="Times New Roman"/>
+        </w:rPr>
+        <w:t>group_name</w:t>
+      </w:r>
+      <w:proofErr w:type="spellEnd"/>
+      <w:r>
+        <w:rPr>
+          <w:rFonts w:ascii="Times New Roman" w:hAnsi="Times New Roman" w:cs="Times New Roman"/>
+        </w:rPr>
+        <w:t xml:space="preserve">, </w:t>
+      </w:r>
+      <w:r>
+        <w:rPr>
+          <w:rFonts w:ascii="Times New Roman" w:hAnsi="Times New Roman" w:cs="Times New Roman"/>
+        </w:rPr>
+        <w:t>4</w:t>
+      </w:r>
+      <w:r>
+        <w:rPr>
+          <w:rFonts w:ascii="Times New Roman" w:hAnsi="Times New Roman" w:cs="Times New Roman"/>
+        </w:rPr>
+        <w:t xml:space="preserve">, </w:t>
+      </w:r>
+      <w:r>
+        <w:rPr>
+          <w:rFonts w:ascii="Times New Roman" w:hAnsi="Times New Roman" w:cs="Times New Roman"/>
+        </w:rPr>
+        <w:t>5</w:t>
+      </w:r>
+      <w:r>
+        <w:rPr>
+          <w:rFonts w:ascii="Times New Roman" w:hAnsi="Times New Roman" w:cs="Times New Roman"/>
+        </w:rPr>
+        <w:t>) = {</w:t>
+      </w:r>
+      <w:r>
+        <w:rPr>
+          <w:rFonts w:ascii="Times New Roman" w:hAnsi="Times New Roman" w:cs="Times New Roman"/>
+        </w:rPr>
+        <w:t>4, 5</w:t>
+      </w:r>
+      <w:r>
+        <w:rPr>
+          <w:rFonts w:ascii="Times New Roman" w:hAnsi="Times New Roman" w:cs="Times New Roman"/>
+        </w:rPr>
+        <w:t xml:space="preserve">} </w:t>
+      </w:r>
+    </w:p>
+    <w:p>
+      <w:pPr>
+        <w:rPr>
+          <w:rFonts w:ascii="Times New Roman" w:hAnsi="Times New Roman" w:cs="Times New Roman"/>
+        </w:rPr>
+      </w:pPr>
+      <w:r>
+        <w:rPr>
+          <w:rFonts w:ascii="Times New Roman" w:hAnsi="Times New Roman" w:cs="Times New Roman"/>
+        </w:rPr>
+        <w:t>DC-PATH (</w:t>
+      </w:r>
+      <w:r>
+        <w:rPr>
+          <w:rFonts w:ascii="Times New Roman" w:hAnsi="Times New Roman" w:cs="Times New Roman"/>
+        </w:rPr>
+        <w:t>trust2</w:t>
+      </w:r>
+      <w:r>
+        <w:rPr>
+          <w:rFonts w:ascii="Times New Roman" w:hAnsi="Times New Roman" w:cs="Times New Roman"/>
+        </w:rPr>
+        <w:t xml:space="preserve">, </w:t>
+      </w:r>
+      <w:r>
+        <w:rPr>
+          <w:rFonts w:ascii="Times New Roman" w:hAnsi="Times New Roman" w:cs="Times New Roman"/>
+        </w:rPr>
+        <w:t>6</w:t>
+      </w:r>
+      <w:r>
+        <w:rPr>
+          <w:rFonts w:ascii="Times New Roman" w:hAnsi="Times New Roman" w:cs="Times New Roman"/>
+        </w:rPr>
+        <w:t xml:space="preserve">, </w:t>
+      </w:r>
+      <w:r>
+        <w:rPr>
+          <w:rFonts w:ascii="Times New Roman" w:hAnsi="Times New Roman" w:cs="Times New Roman"/>
+        </w:rPr>
         <w:t>7</w:t>
       </w:r>
       <w:r>
         <w:rPr>
           <w:rFonts w:ascii="Times New Roman" w:hAnsi="Times New Roman" w:cs="Times New Roman"/>
         </w:rPr>
+        <w:t>) = {</w:t>
+      </w:r>
+      <w:r>
+        <w:rPr>
+          <w:rFonts w:ascii="Times New Roman" w:hAnsi="Times New Roman" w:cs="Times New Roman"/>
+        </w:rPr>
+        <w:t>6, 7</w:t>
+      </w:r>
+      <w:r>
+        <w:rPr>
+          <w:rFonts w:ascii="Times New Roman" w:hAnsi="Times New Roman" w:cs="Times New Roman"/>
+        </w:rPr>
+        <w:t xml:space="preserve">} </w:t>
+      </w:r>
+    </w:p>
+    <w:p>
+      <w:pPr>
+        <w:rPr>
+          <w:rFonts w:ascii="Times New Roman" w:hAnsi="Times New Roman" w:cs="Times New Roman"/>
+        </w:rPr>
+      </w:pPr>
+      <w:r>
+        <w:rPr>
+          <w:rFonts w:ascii="Times New Roman" w:hAnsi="Times New Roman" w:cs="Times New Roman"/>
+        </w:rPr>
+        <w:t>DC-PATH (</w:t>
+      </w:r>
+      <w:r>
+        <w:rPr>
+          <w:rFonts w:ascii="Times New Roman" w:hAnsi="Times New Roman" w:cs="Times New Roman"/>
+        </w:rPr>
+        <w:t>trust</w:t>
+      </w:r>
+      <w:r>
+        <w:rPr>
+          <w:rFonts w:ascii="Times New Roman" w:hAnsi="Times New Roman" w:cs="Times New Roman"/>
+        </w:rPr>
         <w:t xml:space="preserve">, </w:t>
       </w:r>
       <w:r>
         <w:rPr>
           <w:rFonts w:ascii="Times New Roman" w:hAnsi="Times New Roman" w:cs="Times New Roman"/>
         </w:rPr>
-        <w:t>9</w:t>
+        <w:t>6</w:t>
+      </w:r>
+      <w:r>
+        <w:rPr>
+          <w:rFonts w:ascii="Times New Roman" w:hAnsi="Times New Roman" w:cs="Times New Roman"/>
+        </w:rPr>
+        <w:t xml:space="preserve">, </w:t>
+      </w:r>
+      <w:r>
+        <w:rPr>
+          <w:rFonts w:ascii="Times New Roman" w:hAnsi="Times New Roman" w:cs="Times New Roman"/>
+        </w:rPr>
+        <w:t>11</w:t>
+      </w:r>
+      <w:r>
+        <w:rPr>
+          <w:rFonts w:ascii="Times New Roman" w:hAnsi="Times New Roman" w:cs="Times New Roman"/>
+        </w:rPr>
+        <w:t>) = {</w:t>
+      </w:r>
+      <w:r>
+        <w:rPr>
+          <w:rFonts w:ascii="Times New Roman" w:hAnsi="Times New Roman" w:cs="Times New Roman"/>
+        </w:rPr>
+        <w:t>6, 7</w:t>
+      </w:r>
+      <w:r>
+        <w:rPr>
+          <w:rFonts w:ascii="Times New Roman" w:hAnsi="Times New Roman" w:cs="Times New Roman"/>
+        </w:rPr>
+        <w:t>,9,11</w:t>
       </w:r>
       <w:r>
         <w:rPr>
@@ -2543,413 +3144,1349 @@
           <w:rFonts w:ascii="Times New Roman" w:hAnsi="Times New Roman" w:cs="Times New Roman"/>
         </w:rPr>
       </w:pPr>
-      <w:r>
-        <w:rPr>
-          <w:rFonts w:ascii="Times New Roman" w:hAnsi="Times New Roman" w:cs="Times New Roman"/>
-        </w:rPr>
-        <w:t>DC-PATH (</w:t>
-      </w:r>
-      <w:r>
-        <w:rPr>
-          <w:rFonts w:ascii="Times New Roman" w:hAnsi="Times New Roman" w:cs="Times New Roman"/>
-        </w:rPr>
-        <w:t>average</w:t>
-      </w:r>
-      <w:r>
-        <w:rPr>
-          <w:rFonts w:ascii="Times New Roman" w:hAnsi="Times New Roman" w:cs="Times New Roman"/>
-        </w:rPr>
-        <w:t xml:space="preserve">, </w:t>
-      </w:r>
-      <w:r>
-        <w:rPr>
-          <w:rFonts w:ascii="Times New Roman" w:hAnsi="Times New Roman" w:cs="Times New Roman"/>
-        </w:rPr>
-        <w:t>1</w:t>
-      </w:r>
-      <w:r>
-        <w:rPr>
-          <w:rFonts w:ascii="Times New Roman" w:hAnsi="Times New Roman" w:cs="Times New Roman"/>
-        </w:rPr>
-        <w:t xml:space="preserve">, </w:t>
-      </w:r>
-      <w:r>
-        <w:rPr>
-          <w:rFonts w:ascii="Times New Roman" w:hAnsi="Times New Roman" w:cs="Times New Roman"/>
-        </w:rPr>
-        <w:t>6</w:t>
-      </w:r>
-      <w:r>
-        <w:rPr>
-          <w:rFonts w:ascii="Times New Roman" w:hAnsi="Times New Roman" w:cs="Times New Roman"/>
-        </w:rPr>
-        <w:t>) = {</w:t>
-      </w:r>
-      <w:r>
-        <w:rPr>
-          <w:rFonts w:ascii="Times New Roman" w:hAnsi="Times New Roman" w:cs="Times New Roman"/>
-        </w:rPr>
-        <w:t>1, 2, 3, 4</w:t>
-      </w:r>
-      <w:r>
-        <w:rPr>
-          <w:rFonts w:ascii="Times New Roman" w:hAnsi="Times New Roman" w:cs="Times New Roman"/>
-        </w:rPr>
-        <w:t>, 6</w:t>
-      </w:r>
-      <w:r>
-        <w:rPr>
-          <w:rFonts w:ascii="Times New Roman" w:hAnsi="Times New Roman" w:cs="Times New Roman"/>
-        </w:rPr>
-        <w:t xml:space="preserve">} </w:t>
-      </w:r>
-    </w:p>
-    <w:p>
-      <w:pPr>
-        <w:rPr>
-          <w:rFonts w:ascii="Times New Roman" w:hAnsi="Times New Roman" w:cs="Times New Roman"/>
-        </w:rPr>
-      </w:pPr>
-      <w:r>
-        <w:rPr>
-          <w:rFonts w:ascii="Times New Roman" w:hAnsi="Times New Roman" w:cs="Times New Roman"/>
-        </w:rPr>
-        <w:t>DC-PATH (</w:t>
-      </w:r>
-      <w:r>
-        <w:rPr>
-          <w:rFonts w:ascii="Times New Roman" w:hAnsi="Times New Roman" w:cs="Times New Roman"/>
-        </w:rPr>
-        <w:t>average</w:t>
-      </w:r>
-      <w:r>
-        <w:rPr>
-          <w:rFonts w:ascii="Times New Roman" w:hAnsi="Times New Roman" w:cs="Times New Roman"/>
-        </w:rPr>
-        <w:t xml:space="preserve">, </w:t>
-      </w:r>
-      <w:r>
-        <w:rPr>
-          <w:rFonts w:ascii="Times New Roman" w:hAnsi="Times New Roman" w:cs="Times New Roman"/>
-        </w:rPr>
-        <w:t>5</w:t>
-      </w:r>
-      <w:r>
-        <w:rPr>
-          <w:rFonts w:ascii="Times New Roman" w:hAnsi="Times New Roman" w:cs="Times New Roman"/>
-        </w:rPr>
-        <w:t xml:space="preserve">, </w:t>
-      </w:r>
-      <w:r>
-        <w:rPr>
-          <w:rFonts w:ascii="Times New Roman" w:hAnsi="Times New Roman" w:cs="Times New Roman"/>
-        </w:rPr>
-        <w:t>6</w:t>
-      </w:r>
-      <w:r>
-        <w:rPr>
-          <w:rFonts w:ascii="Times New Roman" w:hAnsi="Times New Roman" w:cs="Times New Roman"/>
-        </w:rPr>
-        <w:t>) = {</w:t>
-      </w:r>
-      <w:r>
-        <w:rPr>
-          <w:rFonts w:ascii="Times New Roman" w:hAnsi="Times New Roman" w:cs="Times New Roman"/>
-        </w:rPr>
-        <w:t>5</w:t>
-      </w:r>
-      <w:r>
-        <w:rPr>
-          <w:rFonts w:ascii="Times New Roman" w:hAnsi="Times New Roman" w:cs="Times New Roman"/>
-        </w:rPr>
-        <w:t>, 6</w:t>
-      </w:r>
-      <w:r>
-        <w:rPr>
-          <w:rFonts w:ascii="Times New Roman" w:hAnsi="Times New Roman" w:cs="Times New Roman"/>
-        </w:rPr>
-        <w:t xml:space="preserve">} </w:t>
-      </w:r>
-    </w:p>
-    <w:p>
-      <w:pPr>
-        <w:rPr>
-          <w:rFonts w:ascii="Times New Roman" w:hAnsi="Times New Roman" w:cs="Times New Roman"/>
-        </w:rPr>
-      </w:pPr>
-      <w:r>
-        <w:rPr>
-          <w:rFonts w:ascii="Times New Roman" w:hAnsi="Times New Roman" w:cs="Times New Roman"/>
-        </w:rPr>
-        <w:t>DC-PATH (</w:t>
-      </w:r>
-      <w:r>
-        <w:rPr>
-          <w:rFonts w:ascii="Times New Roman" w:hAnsi="Times New Roman" w:cs="Times New Roman"/>
-        </w:rPr>
-        <w:t>groups</w:t>
-      </w:r>
-      <w:r>
-        <w:rPr>
-          <w:rFonts w:ascii="Times New Roman" w:hAnsi="Times New Roman" w:cs="Times New Roman"/>
-        </w:rPr>
-        <w:t>, 1,</w:t>
-      </w:r>
-      <w:r>
-        <w:rPr>
-          <w:rFonts w:ascii="Times New Roman" w:hAnsi="Times New Roman" w:cs="Times New Roman"/>
-        </w:rPr>
-        <w:t xml:space="preserve"> </w:t>
-      </w:r>
-      <w:r>
-        <w:rPr>
-          <w:rFonts w:ascii="Times New Roman" w:hAnsi="Times New Roman" w:cs="Times New Roman"/>
-        </w:rPr>
-        <w:t>4</w:t>
-      </w:r>
-      <w:r>
-        <w:rPr>
-          <w:rFonts w:ascii="Times New Roman" w:hAnsi="Times New Roman" w:cs="Times New Roman"/>
-        </w:rPr>
-        <w:t>) = {</w:t>
-      </w:r>
-      <w:r>
-        <w:rPr>
-          <w:rFonts w:ascii="Times New Roman" w:hAnsi="Times New Roman" w:cs="Times New Roman"/>
-        </w:rPr>
-        <w:t>1, 2, 3, 4</w:t>
-      </w:r>
-      <w:r>
-        <w:rPr>
-          <w:rFonts w:ascii="Times New Roman" w:hAnsi="Times New Roman" w:cs="Times New Roman"/>
-        </w:rPr>
-        <w:t xml:space="preserve">} </w:t>
-      </w:r>
-    </w:p>
-    <w:p>
-      <w:pPr>
-        <w:rPr>
-          <w:rFonts w:ascii="Times New Roman" w:hAnsi="Times New Roman" w:cs="Times New Roman"/>
-        </w:rPr>
-      </w:pPr>
-      <w:r>
-        <w:rPr>
-          <w:rFonts w:ascii="Times New Roman" w:hAnsi="Times New Roman" w:cs="Times New Roman"/>
-        </w:rPr>
-        <w:t>DC-PATH (</w:t>
-      </w:r>
-      <w:proofErr w:type="spellStart"/>
-      <w:r>
-        <w:rPr>
-          <w:rFonts w:ascii="Times New Roman" w:hAnsi="Times New Roman" w:cs="Times New Roman"/>
-        </w:rPr>
-        <w:t>group_name</w:t>
-      </w:r>
-      <w:proofErr w:type="spellEnd"/>
-      <w:r>
-        <w:rPr>
-          <w:rFonts w:ascii="Times New Roman" w:hAnsi="Times New Roman" w:cs="Times New Roman"/>
-        </w:rPr>
-        <w:t xml:space="preserve">, </w:t>
-      </w:r>
-      <w:r>
-        <w:rPr>
-          <w:rFonts w:ascii="Times New Roman" w:hAnsi="Times New Roman" w:cs="Times New Roman"/>
-        </w:rPr>
-        <w:t>4</w:t>
-      </w:r>
-      <w:r>
-        <w:rPr>
-          <w:rFonts w:ascii="Times New Roman" w:hAnsi="Times New Roman" w:cs="Times New Roman"/>
-        </w:rPr>
-        <w:t xml:space="preserve">, </w:t>
-      </w:r>
-      <w:r>
-        <w:rPr>
-          <w:rFonts w:ascii="Times New Roman" w:hAnsi="Times New Roman" w:cs="Times New Roman"/>
-        </w:rPr>
-        <w:t>5</w:t>
-      </w:r>
-      <w:r>
-        <w:rPr>
-          <w:rFonts w:ascii="Times New Roman" w:hAnsi="Times New Roman" w:cs="Times New Roman"/>
-        </w:rPr>
-        <w:t>) = {</w:t>
-      </w:r>
-      <w:r>
-        <w:rPr>
-          <w:rFonts w:ascii="Times New Roman" w:hAnsi="Times New Roman" w:cs="Times New Roman"/>
-        </w:rPr>
-        <w:t>4, 5</w:t>
-      </w:r>
-      <w:r>
-        <w:rPr>
-          <w:rFonts w:ascii="Times New Roman" w:hAnsi="Times New Roman" w:cs="Times New Roman"/>
-        </w:rPr>
-        <w:t xml:space="preserve">} </w:t>
-      </w:r>
-    </w:p>
-    <w:p>
-      <w:pPr>
-        <w:rPr>
-          <w:rFonts w:ascii="Times New Roman" w:hAnsi="Times New Roman" w:cs="Times New Roman"/>
-        </w:rPr>
-      </w:pPr>
-      <w:r>
-        <w:rPr>
-          <w:rFonts w:ascii="Times New Roman" w:hAnsi="Times New Roman" w:cs="Times New Roman"/>
-        </w:rPr>
-        <w:t>DC-PATH (</w:t>
-      </w:r>
-      <w:r>
-        <w:rPr>
-          <w:rFonts w:ascii="Times New Roman" w:hAnsi="Times New Roman" w:cs="Times New Roman"/>
-        </w:rPr>
-        <w:t>trust2</w:t>
-      </w:r>
-      <w:r>
-        <w:rPr>
-          <w:rFonts w:ascii="Times New Roman" w:hAnsi="Times New Roman" w:cs="Times New Roman"/>
-        </w:rPr>
-        <w:t xml:space="preserve">, </w:t>
-      </w:r>
-      <w:r>
-        <w:rPr>
-          <w:rFonts w:ascii="Times New Roman" w:hAnsi="Times New Roman" w:cs="Times New Roman"/>
-        </w:rPr>
-        <w:t>6</w:t>
-      </w:r>
-      <w:r>
-        <w:rPr>
-          <w:rFonts w:ascii="Times New Roman" w:hAnsi="Times New Roman" w:cs="Times New Roman"/>
-        </w:rPr>
-        <w:t xml:space="preserve">, </w:t>
-      </w:r>
-      <w:r>
-        <w:rPr>
-          <w:rFonts w:ascii="Times New Roman" w:hAnsi="Times New Roman" w:cs="Times New Roman"/>
-        </w:rPr>
-        <w:t>7</w:t>
-      </w:r>
-      <w:r>
-        <w:rPr>
-          <w:rFonts w:ascii="Times New Roman" w:hAnsi="Times New Roman" w:cs="Times New Roman"/>
-        </w:rPr>
-        <w:t>) = {</w:t>
-      </w:r>
-      <w:r>
-        <w:rPr>
-          <w:rFonts w:ascii="Times New Roman" w:hAnsi="Times New Roman" w:cs="Times New Roman"/>
-        </w:rPr>
-        <w:t>6, 7</w:t>
-      </w:r>
-      <w:r>
-        <w:rPr>
-          <w:rFonts w:ascii="Times New Roman" w:hAnsi="Times New Roman" w:cs="Times New Roman"/>
-        </w:rPr>
-        <w:t xml:space="preserve">} </w:t>
-      </w:r>
-    </w:p>
-    <w:p>
-      <w:pPr>
-        <w:rPr>
-          <w:rFonts w:ascii="Times New Roman" w:hAnsi="Times New Roman" w:cs="Times New Roman"/>
-        </w:rPr>
-      </w:pPr>
-      <w:r>
-        <w:rPr>
-          <w:rFonts w:ascii="Times New Roman" w:hAnsi="Times New Roman" w:cs="Times New Roman"/>
-        </w:rPr>
-        <w:t>DC-PATH (</w:t>
-      </w:r>
-      <w:r>
-        <w:rPr>
-          <w:rFonts w:ascii="Times New Roman" w:hAnsi="Times New Roman" w:cs="Times New Roman"/>
-        </w:rPr>
-        <w:t>trust</w:t>
-      </w:r>
-      <w:r>
-        <w:rPr>
-          <w:rFonts w:ascii="Times New Roman" w:hAnsi="Times New Roman" w:cs="Times New Roman"/>
-        </w:rPr>
-        <w:t xml:space="preserve">, </w:t>
-      </w:r>
-      <w:r>
-        <w:rPr>
-          <w:rFonts w:ascii="Times New Roman" w:hAnsi="Times New Roman" w:cs="Times New Roman"/>
-        </w:rPr>
-        <w:t>6</w:t>
-      </w:r>
-      <w:r>
-        <w:rPr>
-          <w:rFonts w:ascii="Times New Roman" w:hAnsi="Times New Roman" w:cs="Times New Roman"/>
-        </w:rPr>
-        <w:t xml:space="preserve">, </w:t>
-      </w:r>
-      <w:r>
-        <w:rPr>
-          <w:rFonts w:ascii="Times New Roman" w:hAnsi="Times New Roman" w:cs="Times New Roman"/>
-        </w:rPr>
-        <w:t>7</w:t>
-      </w:r>
-      <w:r>
-        <w:rPr>
-          <w:rFonts w:ascii="Times New Roman" w:hAnsi="Times New Roman" w:cs="Times New Roman"/>
-        </w:rPr>
-        <w:t>) = {</w:t>
-      </w:r>
-      <w:r>
-        <w:rPr>
-          <w:rFonts w:ascii="Times New Roman" w:hAnsi="Times New Roman" w:cs="Times New Roman"/>
-        </w:rPr>
-        <w:t>6, 7</w:t>
-      </w:r>
-      <w:r>
-        <w:rPr>
-          <w:rFonts w:ascii="Times New Roman" w:hAnsi="Times New Roman" w:cs="Times New Roman"/>
-        </w:rPr>
-        <w:t xml:space="preserve">} </w:t>
-      </w:r>
-    </w:p>
-    <w:p>
-      <w:pPr>
-        <w:rPr>
-          <w:rFonts w:ascii="Times New Roman" w:hAnsi="Times New Roman" w:cs="Times New Roman"/>
-        </w:rPr>
-      </w:pPr>
-    </w:p>
-    <w:p>
-      <w:pPr>
-        <w:rPr>
-          <w:rFonts w:ascii="Times New Roman" w:hAnsi="Times New Roman" w:cs="Times New Roman"/>
-        </w:rPr>
-      </w:pPr>
-    </w:p>
-    <w:p>
-      <w:pPr>
-        <w:rPr>
-          <w:rFonts w:ascii="Times New Roman" w:hAnsi="Times New Roman" w:cs="Times New Roman"/>
-        </w:rPr>
-      </w:pPr>
-    </w:p>
-    <w:p>
-      <w:pPr>
-        <w:rPr>
-          <w:rFonts w:ascii="Times New Roman" w:hAnsi="Times New Roman" w:cs="Times New Roman"/>
-        </w:rPr>
-      </w:pPr>
-    </w:p>
-    <w:p>
-      <w:pPr>
-        <w:rPr>
-          <w:rFonts w:ascii="Times New Roman" w:hAnsi="Times New Roman" w:cs="Times New Roman"/>
-        </w:rPr>
-      </w:pPr>
-    </w:p>
-    <w:p>
-      <w:pPr>
-        <w:rPr>
-          <w:rFonts w:ascii="Times New Roman" w:hAnsi="Times New Roman" w:cs="Times New Roman"/>
+    </w:p>
+    <w:p>
+      <w:pPr>
+        <w:rPr>
+          <w:rFonts w:ascii="Times New Roman" w:hAnsi="Times New Roman" w:cs="Times New Roman"/>
+        </w:rPr>
+      </w:pPr>
+    </w:p>
+    <w:p>
+      <w:pPr>
+        <w:rPr>
+          <w:rFonts w:ascii="Times New Roman" w:hAnsi="Times New Roman" w:cs="Times New Roman"/>
+          <w:b/>
+          <w:bCs/>
+          <w:lang w:val="en-CA"/>
+        </w:rPr>
+      </w:pPr>
+      <w:r>
+        <w:rPr>
+          <w:rFonts w:ascii="Times New Roman" w:hAnsi="Times New Roman" w:cs="Times New Roman"/>
+          <w:b/>
+          <w:bCs/>
+          <w:lang w:val="en-CA"/>
+        </w:rPr>
+        <w:lastRenderedPageBreak/>
+        <w:t xml:space="preserve">Cas de test </w:t>
+      </w:r>
+      <w:r>
+        <w:rPr>
+          <w:rFonts w:ascii="Times New Roman" w:hAnsi="Times New Roman" w:cs="Times New Roman"/>
+          <w:b/>
+          <w:bCs/>
+          <w:lang w:val="en-CA"/>
+        </w:rPr>
+        <w:t>C-</w:t>
+      </w:r>
+      <w:r>
+        <w:rPr>
+          <w:rFonts w:ascii="Times New Roman" w:hAnsi="Times New Roman" w:cs="Times New Roman"/>
+          <w:b/>
+          <w:bCs/>
+          <w:lang w:val="en-CA"/>
+        </w:rPr>
+        <w:t>USE</w:t>
+      </w:r>
+    </w:p>
+    <w:tbl>
+      <w:tblPr>
+        <w:tblStyle w:val="Grilledutableau"/>
+        <w:tblW w:w="0" w:type="auto"/>
+        <w:tblLook w:val="04A0" w:firstRow="1" w:lastRow="0" w:firstColumn="1" w:lastColumn="0" w:noHBand="0" w:noVBand="1"/>
+      </w:tblPr>
+      <w:tblGrid>
+        <w:gridCol w:w="1248"/>
+        <w:gridCol w:w="3567"/>
+        <w:gridCol w:w="4581"/>
+      </w:tblGrid>
+      <w:tr>
+        <w:tc>
+          <w:tcPr>
+            <w:tcW w:w="1248" w:type="dxa"/>
+          </w:tcPr>
+          <w:p>
+            <w:pPr>
+              <w:jc w:val="center"/>
+              <w:rPr>
+                <w:rFonts w:ascii="Times New Roman" w:hAnsi="Times New Roman" w:cs="Times New Roman"/>
+                <w:lang w:val="en-CA"/>
+              </w:rPr>
+            </w:pPr>
+          </w:p>
+        </w:tc>
+        <w:tc>
+          <w:tcPr>
+            <w:tcW w:w="3567" w:type="dxa"/>
+          </w:tcPr>
+          <w:p>
+            <w:pPr>
+              <w:jc w:val="center"/>
+              <w:rPr>
+                <w:rFonts w:ascii="Times New Roman" w:hAnsi="Times New Roman" w:cs="Times New Roman"/>
+                <w:lang w:val="en-CA"/>
+              </w:rPr>
+            </w:pPr>
+            <w:r>
+              <w:rPr>
+                <w:rFonts w:ascii="Times New Roman" w:hAnsi="Times New Roman" w:cs="Times New Roman"/>
+                <w:lang w:val="en-CA"/>
+              </w:rPr>
+              <w:t>Chemins</w:t>
+            </w:r>
+          </w:p>
+        </w:tc>
+        <w:tc>
+          <w:tcPr>
+            <w:tcW w:w="4581" w:type="dxa"/>
+          </w:tcPr>
+          <w:p>
+            <w:pPr>
+              <w:jc w:val="center"/>
+              <w:rPr>
+                <w:rFonts w:ascii="Times New Roman" w:hAnsi="Times New Roman" w:cs="Times New Roman"/>
+                <w:lang w:val="en-CA"/>
+              </w:rPr>
+            </w:pPr>
+            <w:r>
+              <w:rPr>
+                <w:rFonts w:ascii="Times New Roman" w:hAnsi="Times New Roman" w:cs="Times New Roman"/>
+                <w:lang w:val="en-CA"/>
+              </w:rPr>
+              <w:t>Cas de test</w:t>
+            </w:r>
+          </w:p>
+        </w:tc>
+      </w:tr>
+      <w:tr>
+        <w:tc>
+          <w:tcPr>
+            <w:tcW w:w="1248" w:type="dxa"/>
+          </w:tcPr>
+          <w:p>
+            <w:pPr>
+              <w:jc w:val="center"/>
+              <w:rPr>
+                <w:rFonts w:ascii="Times New Roman" w:hAnsi="Times New Roman" w:cs="Times New Roman"/>
+                <w:lang w:val="en-CA"/>
+              </w:rPr>
+            </w:pPr>
+            <w:r>
+              <w:rPr>
+                <w:rFonts w:ascii="Times New Roman" w:hAnsi="Times New Roman" w:cs="Times New Roman"/>
+                <w:lang w:val="en-CA"/>
+              </w:rPr>
+              <w:t>A</w:t>
+            </w:r>
+          </w:p>
+        </w:tc>
+        <w:tc>
+          <w:tcPr>
+            <w:tcW w:w="3567" w:type="dxa"/>
+          </w:tcPr>
+          <w:p>
+            <w:pPr>
+              <w:jc w:val="center"/>
+              <w:rPr>
+                <w:rFonts w:ascii="Times New Roman" w:hAnsi="Times New Roman" w:cs="Times New Roman"/>
+                <w:lang w:val="en-CA"/>
+              </w:rPr>
+            </w:pPr>
+            <w:r>
+              <w:rPr>
+                <w:rFonts w:ascii="Times New Roman" w:hAnsi="Times New Roman" w:cs="Times New Roman"/>
+                <w:lang w:val="en-CA"/>
+              </w:rPr>
+              <w:t>{1,2,3,4,5,4,6,7,9,11,13}</w:t>
+            </w:r>
+          </w:p>
+        </w:tc>
+        <w:tc>
+          <w:tcPr>
+            <w:tcW w:w="4581" w:type="dxa"/>
+          </w:tcPr>
+          <w:p>
+            <w:pPr>
+              <w:jc w:val="center"/>
+              <w:rPr>
+                <w:rFonts w:ascii="Times New Roman" w:hAnsi="Times New Roman" w:cs="Times New Roman"/>
+                <w:lang w:val="en-CA"/>
+              </w:rPr>
+            </w:pPr>
+          </w:p>
+        </w:tc>
+      </w:tr>
+      <w:tr>
+        <w:tc>
+          <w:tcPr>
+            <w:tcW w:w="1248" w:type="dxa"/>
+          </w:tcPr>
+          <w:p>
+            <w:pPr>
+              <w:jc w:val="center"/>
+              <w:rPr>
+                <w:rFonts w:ascii="Times New Roman" w:hAnsi="Times New Roman" w:cs="Times New Roman"/>
+                <w:lang w:val="en-CA"/>
+              </w:rPr>
+            </w:pPr>
+            <w:r>
+              <w:rPr>
+                <w:rFonts w:ascii="Times New Roman" w:hAnsi="Times New Roman" w:cs="Times New Roman"/>
+                <w:lang w:val="en-CA"/>
+              </w:rPr>
+              <w:t>B</w:t>
+            </w:r>
+          </w:p>
+        </w:tc>
+        <w:tc>
+          <w:tcPr>
+            <w:tcW w:w="3567" w:type="dxa"/>
+          </w:tcPr>
+          <w:p>
+            <w:pPr>
+              <w:jc w:val="center"/>
+              <w:rPr>
+                <w:rFonts w:ascii="Times New Roman" w:hAnsi="Times New Roman" w:cs="Times New Roman"/>
+                <w:lang w:val="en-CA"/>
+              </w:rPr>
+            </w:pPr>
+            <w:r>
+              <w:rPr>
+                <w:rFonts w:ascii="Times New Roman" w:hAnsi="Times New Roman" w:cs="Times New Roman"/>
+                <w:lang w:val="en-CA"/>
+              </w:rPr>
+              <w:t>{1,2,3,4,5,4,6,7,8,9,11,13}</w:t>
+            </w:r>
+          </w:p>
+        </w:tc>
+        <w:tc>
+          <w:tcPr>
+            <w:tcW w:w="4581" w:type="dxa"/>
+          </w:tcPr>
+          <w:p>
+            <w:pPr>
+              <w:jc w:val="center"/>
+              <w:rPr>
+                <w:rFonts w:ascii="Times New Roman" w:hAnsi="Times New Roman" w:cs="Times New Roman"/>
+                <w:lang w:val="en-CA"/>
+              </w:rPr>
+            </w:pPr>
+          </w:p>
+        </w:tc>
+      </w:tr>
+      <w:tr>
+        <w:tc>
+          <w:tcPr>
+            <w:tcW w:w="1248" w:type="dxa"/>
+          </w:tcPr>
+          <w:p>
+            <w:pPr>
+              <w:jc w:val="center"/>
+              <w:rPr>
+                <w:rFonts w:ascii="Times New Roman" w:hAnsi="Times New Roman" w:cs="Times New Roman"/>
+                <w:lang w:val="en-CA"/>
+              </w:rPr>
+            </w:pPr>
+            <w:r>
+              <w:rPr>
+                <w:rFonts w:ascii="Times New Roman" w:hAnsi="Times New Roman" w:cs="Times New Roman"/>
+                <w:lang w:val="en-CA"/>
+              </w:rPr>
+              <w:t>C</w:t>
+            </w:r>
+          </w:p>
+        </w:tc>
+        <w:tc>
+          <w:tcPr>
+            <w:tcW w:w="3567" w:type="dxa"/>
+          </w:tcPr>
+          <w:p>
+            <w:pPr>
+              <w:jc w:val="center"/>
+              <w:rPr>
+                <w:rFonts w:ascii="Times New Roman" w:hAnsi="Times New Roman" w:cs="Times New Roman"/>
+                <w:lang w:val="en-CA"/>
+              </w:rPr>
+            </w:pPr>
+            <w:r>
+              <w:rPr>
+                <w:rFonts w:ascii="Times New Roman" w:hAnsi="Times New Roman" w:cs="Times New Roman"/>
+                <w:lang w:val="en-CA"/>
+              </w:rPr>
+              <w:t>{1,2,3,4,5,4,6,7,9,10,11,13}</w:t>
+            </w:r>
+          </w:p>
+        </w:tc>
+        <w:tc>
+          <w:tcPr>
+            <w:tcW w:w="4581" w:type="dxa"/>
+          </w:tcPr>
+          <w:p>
+            <w:pPr>
+              <w:jc w:val="center"/>
+              <w:rPr>
+                <w:rFonts w:ascii="Times New Roman" w:hAnsi="Times New Roman" w:cs="Times New Roman"/>
+                <w:lang w:val="en-CA"/>
+              </w:rPr>
+            </w:pPr>
+          </w:p>
+        </w:tc>
+      </w:tr>
+      <w:tr>
+        <w:tc>
+          <w:tcPr>
+            <w:tcW w:w="1248" w:type="dxa"/>
+          </w:tcPr>
+          <w:p>
+            <w:pPr>
+              <w:jc w:val="center"/>
+              <w:rPr>
+                <w:rFonts w:ascii="Times New Roman" w:hAnsi="Times New Roman" w:cs="Times New Roman"/>
+                <w:lang w:val="en-CA"/>
+              </w:rPr>
+            </w:pPr>
+            <w:r>
+              <w:rPr>
+                <w:rFonts w:ascii="Times New Roman" w:hAnsi="Times New Roman" w:cs="Times New Roman"/>
+                <w:lang w:val="en-CA"/>
+              </w:rPr>
+              <w:t>D</w:t>
+            </w:r>
+          </w:p>
+        </w:tc>
+        <w:tc>
+          <w:tcPr>
+            <w:tcW w:w="3567" w:type="dxa"/>
+          </w:tcPr>
+          <w:p>
+            <w:pPr>
+              <w:jc w:val="center"/>
+              <w:rPr>
+                <w:rFonts w:ascii="Times New Roman" w:hAnsi="Times New Roman" w:cs="Times New Roman"/>
+                <w:lang w:val="en-CA"/>
+              </w:rPr>
+            </w:pPr>
+            <w:r>
+              <w:rPr>
+                <w:rFonts w:ascii="Times New Roman" w:hAnsi="Times New Roman" w:cs="Times New Roman"/>
+                <w:lang w:val="en-CA"/>
+              </w:rPr>
+              <w:t>{1,2,3,4,5,4,6,7, 9,11,12}</w:t>
+            </w:r>
+          </w:p>
+        </w:tc>
+        <w:tc>
+          <w:tcPr>
+            <w:tcW w:w="4581" w:type="dxa"/>
+          </w:tcPr>
+          <w:p>
+            <w:pPr>
+              <w:jc w:val="center"/>
+              <w:rPr>
+                <w:rFonts w:ascii="Times New Roman" w:hAnsi="Times New Roman" w:cs="Times New Roman"/>
+                <w:lang w:val="en-CA"/>
+              </w:rPr>
+            </w:pPr>
+          </w:p>
+        </w:tc>
+      </w:tr>
+      <w:tr>
+        <w:trPr>
+          <w:trHeight w:val="330"/>
+        </w:trPr>
+        <w:tc>
+          <w:tcPr>
+            <w:tcW w:w="1248" w:type="dxa"/>
+          </w:tcPr>
+          <w:p>
+            <w:pPr>
+              <w:jc w:val="center"/>
+              <w:rPr>
+                <w:rFonts w:ascii="Times New Roman" w:hAnsi="Times New Roman" w:cs="Times New Roman"/>
+                <w:lang w:val="en-CA"/>
+              </w:rPr>
+            </w:pPr>
+            <w:r>
+              <w:rPr>
+                <w:rFonts w:ascii="Times New Roman" w:hAnsi="Times New Roman" w:cs="Times New Roman"/>
+                <w:lang w:val="en-CA"/>
+              </w:rPr>
+              <w:t>E</w:t>
+            </w:r>
+          </w:p>
+        </w:tc>
+        <w:tc>
+          <w:tcPr>
+            <w:tcW w:w="3567" w:type="dxa"/>
+          </w:tcPr>
+          <w:p>
+            <w:pPr>
+              <w:jc w:val="center"/>
+              <w:rPr>
+                <w:rFonts w:ascii="Times New Roman" w:hAnsi="Times New Roman" w:cs="Times New Roman"/>
+                <w:lang w:val="en-CA"/>
+              </w:rPr>
+            </w:pPr>
+            <w:r>
+              <w:rPr>
+                <w:rFonts w:ascii="Times New Roman" w:hAnsi="Times New Roman" w:cs="Times New Roman"/>
+                <w:lang w:val="en-CA"/>
+              </w:rPr>
+              <w:t>{}</w:t>
+            </w:r>
+          </w:p>
+        </w:tc>
+        <w:tc>
+          <w:tcPr>
+            <w:tcW w:w="4581" w:type="dxa"/>
+          </w:tcPr>
+          <w:p>
+            <w:pPr>
+              <w:jc w:val="center"/>
+              <w:rPr>
+                <w:rFonts w:ascii="Times New Roman" w:hAnsi="Times New Roman" w:cs="Times New Roman"/>
+                <w:lang w:val="en-CA"/>
+              </w:rPr>
+            </w:pPr>
+          </w:p>
+        </w:tc>
+      </w:tr>
+    </w:tbl>
+    <w:p>
+      <w:pPr>
+        <w:rPr>
+          <w:rFonts w:ascii="Times New Roman" w:hAnsi="Times New Roman" w:cs="Times New Roman"/>
+          <w:b/>
+          <w:bCs/>
+          <w:lang w:val="en-CA"/>
+        </w:rPr>
+      </w:pPr>
+    </w:p>
+    <w:p>
+      <w:pPr>
+        <w:rPr>
+          <w:rFonts w:ascii="Times New Roman" w:hAnsi="Times New Roman" w:cs="Times New Roman"/>
+          <w:b/>
+          <w:bCs/>
+          <w:lang w:val="en-CA"/>
+        </w:rPr>
+      </w:pPr>
+      <w:r>
+        <w:rPr>
+          <w:rFonts w:ascii="Times New Roman" w:hAnsi="Times New Roman" w:cs="Times New Roman"/>
+          <w:b/>
+          <w:bCs/>
+          <w:lang w:val="en-CA"/>
+        </w:rPr>
+        <w:t xml:space="preserve">Cas de test </w:t>
+      </w:r>
+      <w:r>
+        <w:rPr>
+          <w:rFonts w:ascii="Times New Roman" w:hAnsi="Times New Roman" w:cs="Times New Roman"/>
+          <w:b/>
+          <w:bCs/>
+          <w:lang w:val="en-CA"/>
+        </w:rPr>
+        <w:t>P-</w:t>
+      </w:r>
+      <w:r>
+        <w:rPr>
+          <w:rFonts w:ascii="Times New Roman" w:hAnsi="Times New Roman" w:cs="Times New Roman"/>
+          <w:b/>
+          <w:bCs/>
+          <w:lang w:val="en-CA"/>
+        </w:rPr>
+        <w:t>USE</w:t>
+      </w:r>
+    </w:p>
+    <w:tbl>
+      <w:tblPr>
+        <w:tblStyle w:val="Grilledutableau"/>
+        <w:tblW w:w="0" w:type="auto"/>
+        <w:tblLook w:val="04A0" w:firstRow="1" w:lastRow="0" w:firstColumn="1" w:lastColumn="0" w:noHBand="0" w:noVBand="1"/>
+      </w:tblPr>
+      <w:tblGrid>
+        <w:gridCol w:w="1248"/>
+        <w:gridCol w:w="3567"/>
+        <w:gridCol w:w="4581"/>
+      </w:tblGrid>
+      <w:tr>
+        <w:tc>
+          <w:tcPr>
+            <w:tcW w:w="1248" w:type="dxa"/>
+          </w:tcPr>
+          <w:p>
+            <w:pPr>
+              <w:jc w:val="center"/>
+              <w:rPr>
+                <w:rFonts w:ascii="Times New Roman" w:hAnsi="Times New Roman" w:cs="Times New Roman"/>
+                <w:lang w:val="en-CA"/>
+              </w:rPr>
+            </w:pPr>
+          </w:p>
+        </w:tc>
+        <w:tc>
+          <w:tcPr>
+            <w:tcW w:w="3567" w:type="dxa"/>
+          </w:tcPr>
+          <w:p>
+            <w:pPr>
+              <w:jc w:val="center"/>
+              <w:rPr>
+                <w:rFonts w:ascii="Times New Roman" w:hAnsi="Times New Roman" w:cs="Times New Roman"/>
+                <w:lang w:val="en-CA"/>
+              </w:rPr>
+            </w:pPr>
+            <w:r>
+              <w:rPr>
+                <w:rFonts w:ascii="Times New Roman" w:hAnsi="Times New Roman" w:cs="Times New Roman"/>
+                <w:lang w:val="en-CA"/>
+              </w:rPr>
+              <w:t>Chemins</w:t>
+            </w:r>
+          </w:p>
+        </w:tc>
+        <w:tc>
+          <w:tcPr>
+            <w:tcW w:w="4581" w:type="dxa"/>
+          </w:tcPr>
+          <w:p>
+            <w:pPr>
+              <w:jc w:val="center"/>
+              <w:rPr>
+                <w:rFonts w:ascii="Times New Roman" w:hAnsi="Times New Roman" w:cs="Times New Roman"/>
+                <w:lang w:val="en-CA"/>
+              </w:rPr>
+            </w:pPr>
+            <w:r>
+              <w:rPr>
+                <w:rFonts w:ascii="Times New Roman" w:hAnsi="Times New Roman" w:cs="Times New Roman"/>
+                <w:lang w:val="en-CA"/>
+              </w:rPr>
+              <w:t>Cas de test</w:t>
+            </w:r>
+          </w:p>
+        </w:tc>
+      </w:tr>
+      <w:tr>
+        <w:tc>
+          <w:tcPr>
+            <w:tcW w:w="1248" w:type="dxa"/>
+          </w:tcPr>
+          <w:p>
+            <w:pPr>
+              <w:jc w:val="center"/>
+              <w:rPr>
+                <w:rFonts w:ascii="Times New Roman" w:hAnsi="Times New Roman" w:cs="Times New Roman"/>
+                <w:lang w:val="en-CA"/>
+              </w:rPr>
+            </w:pPr>
+            <w:r>
+              <w:rPr>
+                <w:rFonts w:ascii="Times New Roman" w:hAnsi="Times New Roman" w:cs="Times New Roman"/>
+                <w:lang w:val="en-CA"/>
+              </w:rPr>
+              <w:t>A</w:t>
+            </w:r>
+          </w:p>
+        </w:tc>
+        <w:tc>
+          <w:tcPr>
+            <w:tcW w:w="3567" w:type="dxa"/>
+          </w:tcPr>
+          <w:p>
+            <w:pPr>
+              <w:jc w:val="center"/>
+              <w:rPr>
+                <w:rFonts w:ascii="Times New Roman" w:hAnsi="Times New Roman" w:cs="Times New Roman"/>
+                <w:lang w:val="en-CA"/>
+              </w:rPr>
+            </w:pPr>
+            <w:r>
+              <w:rPr>
+                <w:rFonts w:ascii="Times New Roman" w:hAnsi="Times New Roman" w:cs="Times New Roman"/>
+                <w:lang w:val="en-CA"/>
+              </w:rPr>
+              <w:t>{1,2,3,4,5,4,6,7,9,11</w:t>
+            </w:r>
+            <w:r>
+              <w:rPr>
+                <w:rFonts w:ascii="Times New Roman" w:hAnsi="Times New Roman" w:cs="Times New Roman"/>
+                <w:lang w:val="en-CA"/>
+              </w:rPr>
+              <w:t>,1</w:t>
+            </w:r>
+            <w:r>
+              <w:rPr>
+                <w:rFonts w:ascii="Times New Roman" w:hAnsi="Times New Roman" w:cs="Times New Roman"/>
+                <w:lang w:val="en-CA"/>
+              </w:rPr>
+              <w:t>}</w:t>
+            </w:r>
+          </w:p>
+        </w:tc>
+        <w:tc>
+          <w:tcPr>
+            <w:tcW w:w="4581" w:type="dxa"/>
+          </w:tcPr>
+          <w:p>
+            <w:pPr>
+              <w:jc w:val="center"/>
+              <w:rPr>
+                <w:rFonts w:ascii="Times New Roman" w:hAnsi="Times New Roman" w:cs="Times New Roman"/>
+                <w:lang w:val="en-CA"/>
+              </w:rPr>
+            </w:pPr>
+          </w:p>
+        </w:tc>
+      </w:tr>
+      <w:tr>
+        <w:tc>
+          <w:tcPr>
+            <w:tcW w:w="1248" w:type="dxa"/>
+          </w:tcPr>
+          <w:p>
+            <w:pPr>
+              <w:jc w:val="center"/>
+              <w:rPr>
+                <w:rFonts w:ascii="Times New Roman" w:hAnsi="Times New Roman" w:cs="Times New Roman"/>
+                <w:lang w:val="en-CA"/>
+              </w:rPr>
+            </w:pPr>
+            <w:r>
+              <w:rPr>
+                <w:rFonts w:ascii="Times New Roman" w:hAnsi="Times New Roman" w:cs="Times New Roman"/>
+                <w:lang w:val="en-CA"/>
+              </w:rPr>
+              <w:t>B</w:t>
+            </w:r>
+          </w:p>
+        </w:tc>
+        <w:tc>
+          <w:tcPr>
+            <w:tcW w:w="3567" w:type="dxa"/>
+          </w:tcPr>
+          <w:p>
+            <w:pPr>
+              <w:jc w:val="center"/>
+              <w:rPr>
+                <w:rFonts w:ascii="Times New Roman" w:hAnsi="Times New Roman" w:cs="Times New Roman"/>
+                <w:lang w:val="en-CA"/>
+              </w:rPr>
+            </w:pPr>
+            <w:r>
+              <w:rPr>
+                <w:rFonts w:ascii="Times New Roman" w:hAnsi="Times New Roman" w:cs="Times New Roman"/>
+                <w:lang w:val="en-CA"/>
+              </w:rPr>
+              <w:t>{1,2,3,4,5,4,6,7,8,9,11,13}</w:t>
+            </w:r>
+          </w:p>
+        </w:tc>
+        <w:tc>
+          <w:tcPr>
+            <w:tcW w:w="4581" w:type="dxa"/>
+          </w:tcPr>
+          <w:p>
+            <w:pPr>
+              <w:jc w:val="center"/>
+              <w:rPr>
+                <w:rFonts w:ascii="Times New Roman" w:hAnsi="Times New Roman" w:cs="Times New Roman"/>
+                <w:lang w:val="en-CA"/>
+              </w:rPr>
+            </w:pPr>
+          </w:p>
+        </w:tc>
+      </w:tr>
+      <w:tr>
+        <w:tc>
+          <w:tcPr>
+            <w:tcW w:w="1248" w:type="dxa"/>
+          </w:tcPr>
+          <w:p>
+            <w:pPr>
+              <w:jc w:val="center"/>
+              <w:rPr>
+                <w:rFonts w:ascii="Times New Roman" w:hAnsi="Times New Roman" w:cs="Times New Roman"/>
+                <w:lang w:val="en-CA"/>
+              </w:rPr>
+            </w:pPr>
+            <w:r>
+              <w:rPr>
+                <w:rFonts w:ascii="Times New Roman" w:hAnsi="Times New Roman" w:cs="Times New Roman"/>
+                <w:lang w:val="en-CA"/>
+              </w:rPr>
+              <w:t>C</w:t>
+            </w:r>
+          </w:p>
+        </w:tc>
+        <w:tc>
+          <w:tcPr>
+            <w:tcW w:w="3567" w:type="dxa"/>
+          </w:tcPr>
+          <w:p>
+            <w:pPr>
+              <w:jc w:val="center"/>
+              <w:rPr>
+                <w:rFonts w:ascii="Times New Roman" w:hAnsi="Times New Roman" w:cs="Times New Roman"/>
+                <w:lang w:val="en-CA"/>
+              </w:rPr>
+            </w:pPr>
+            <w:r>
+              <w:rPr>
+                <w:rFonts w:ascii="Times New Roman" w:hAnsi="Times New Roman" w:cs="Times New Roman"/>
+                <w:lang w:val="en-CA"/>
+              </w:rPr>
+              <w:t>{1,2,3,4,5,4,6,7,9,10,11,13}</w:t>
+            </w:r>
+          </w:p>
+        </w:tc>
+        <w:tc>
+          <w:tcPr>
+            <w:tcW w:w="4581" w:type="dxa"/>
+          </w:tcPr>
+          <w:p>
+            <w:pPr>
+              <w:jc w:val="center"/>
+              <w:rPr>
+                <w:rFonts w:ascii="Times New Roman" w:hAnsi="Times New Roman" w:cs="Times New Roman"/>
+                <w:lang w:val="en-CA"/>
+              </w:rPr>
+            </w:pPr>
+          </w:p>
+        </w:tc>
+      </w:tr>
+      <w:tr>
+        <w:tc>
+          <w:tcPr>
+            <w:tcW w:w="1248" w:type="dxa"/>
+          </w:tcPr>
+          <w:p>
+            <w:pPr>
+              <w:jc w:val="center"/>
+              <w:rPr>
+                <w:rFonts w:ascii="Times New Roman" w:hAnsi="Times New Roman" w:cs="Times New Roman"/>
+                <w:lang w:val="en-CA"/>
+              </w:rPr>
+            </w:pPr>
+            <w:r>
+              <w:rPr>
+                <w:rFonts w:ascii="Times New Roman" w:hAnsi="Times New Roman" w:cs="Times New Roman"/>
+                <w:lang w:val="en-CA"/>
+              </w:rPr>
+              <w:t>D</w:t>
+            </w:r>
+          </w:p>
+        </w:tc>
+        <w:tc>
+          <w:tcPr>
+            <w:tcW w:w="3567" w:type="dxa"/>
+          </w:tcPr>
+          <w:p>
+            <w:pPr>
+              <w:jc w:val="center"/>
+              <w:rPr>
+                <w:rFonts w:ascii="Times New Roman" w:hAnsi="Times New Roman" w:cs="Times New Roman"/>
+                <w:lang w:val="en-CA"/>
+              </w:rPr>
+            </w:pPr>
+            <w:r>
+              <w:rPr>
+                <w:rFonts w:ascii="Times New Roman" w:hAnsi="Times New Roman" w:cs="Times New Roman"/>
+                <w:lang w:val="en-CA"/>
+              </w:rPr>
+              <w:t>{1,2,3,4,5,4,6,7, 9,11,12}</w:t>
+            </w:r>
+          </w:p>
+        </w:tc>
+        <w:tc>
+          <w:tcPr>
+            <w:tcW w:w="4581" w:type="dxa"/>
+          </w:tcPr>
+          <w:p>
+            <w:pPr>
+              <w:jc w:val="center"/>
+              <w:rPr>
+                <w:rFonts w:ascii="Times New Roman" w:hAnsi="Times New Roman" w:cs="Times New Roman"/>
+                <w:lang w:val="en-CA"/>
+              </w:rPr>
+            </w:pPr>
+          </w:p>
+        </w:tc>
+      </w:tr>
+      <w:tr>
+        <w:trPr>
+          <w:trHeight w:val="330"/>
+        </w:trPr>
+        <w:tc>
+          <w:tcPr>
+            <w:tcW w:w="1248" w:type="dxa"/>
+          </w:tcPr>
+          <w:p>
+            <w:pPr>
+              <w:jc w:val="center"/>
+              <w:rPr>
+                <w:rFonts w:ascii="Times New Roman" w:hAnsi="Times New Roman" w:cs="Times New Roman"/>
+                <w:lang w:val="en-CA"/>
+              </w:rPr>
+            </w:pPr>
+            <w:r>
+              <w:rPr>
+                <w:rFonts w:ascii="Times New Roman" w:hAnsi="Times New Roman" w:cs="Times New Roman"/>
+                <w:lang w:val="en-CA"/>
+              </w:rPr>
+              <w:t>E</w:t>
+            </w:r>
+          </w:p>
+        </w:tc>
+        <w:tc>
+          <w:tcPr>
+            <w:tcW w:w="3567" w:type="dxa"/>
+          </w:tcPr>
+          <w:p>
+            <w:pPr>
+              <w:jc w:val="center"/>
+              <w:rPr>
+                <w:rFonts w:ascii="Times New Roman" w:hAnsi="Times New Roman" w:cs="Times New Roman"/>
+                <w:lang w:val="en-CA"/>
+              </w:rPr>
+            </w:pPr>
+            <w:r>
+              <w:rPr>
+                <w:rFonts w:ascii="Times New Roman" w:hAnsi="Times New Roman" w:cs="Times New Roman"/>
+                <w:lang w:val="en-CA"/>
+              </w:rPr>
+              <w:t>{}</w:t>
+            </w:r>
+          </w:p>
+        </w:tc>
+        <w:tc>
+          <w:tcPr>
+            <w:tcW w:w="4581" w:type="dxa"/>
+          </w:tcPr>
+          <w:p>
+            <w:pPr>
+              <w:jc w:val="center"/>
+              <w:rPr>
+                <w:rFonts w:ascii="Times New Roman" w:hAnsi="Times New Roman" w:cs="Times New Roman"/>
+                <w:lang w:val="en-CA"/>
+              </w:rPr>
+            </w:pPr>
+          </w:p>
+        </w:tc>
+      </w:tr>
+    </w:tbl>
+    <w:p>
+      <w:pPr>
+        <w:rPr>
+          <w:rFonts w:ascii="Times New Roman" w:hAnsi="Times New Roman" w:cs="Times New Roman"/>
+          <w:b/>
+          <w:bCs/>
+          <w:lang w:val="en-CA"/>
+        </w:rPr>
+      </w:pPr>
+    </w:p>
+    <w:p>
+      <w:pPr>
+        <w:rPr>
+          <w:rFonts w:ascii="Times New Roman" w:hAnsi="Times New Roman" w:cs="Times New Roman"/>
+          <w:b/>
+          <w:bCs/>
+          <w:lang w:val="en-CA"/>
+        </w:rPr>
+      </w:pPr>
+      <w:r>
+        <w:rPr>
+          <w:rFonts w:ascii="Times New Roman" w:hAnsi="Times New Roman" w:cs="Times New Roman"/>
+          <w:b/>
+          <w:bCs/>
+          <w:lang w:val="en-CA"/>
+        </w:rPr>
+        <w:t>Cas de test All USE</w:t>
+      </w:r>
+    </w:p>
+    <w:tbl>
+      <w:tblPr>
+        <w:tblStyle w:val="Grilledutableau"/>
+        <w:tblW w:w="0" w:type="auto"/>
+        <w:tblLook w:val="04A0" w:firstRow="1" w:lastRow="0" w:firstColumn="1" w:lastColumn="0" w:noHBand="0" w:noVBand="1"/>
+      </w:tblPr>
+      <w:tblGrid>
+        <w:gridCol w:w="1248"/>
+        <w:gridCol w:w="3567"/>
+        <w:gridCol w:w="4581"/>
+      </w:tblGrid>
+      <w:tr>
+        <w:tc>
+          <w:tcPr>
+            <w:tcW w:w="1248" w:type="dxa"/>
+          </w:tcPr>
+          <w:p>
+            <w:pPr>
+              <w:jc w:val="center"/>
+              <w:rPr>
+                <w:rFonts w:ascii="Times New Roman" w:hAnsi="Times New Roman" w:cs="Times New Roman"/>
+                <w:lang w:val="en-CA"/>
+              </w:rPr>
+            </w:pPr>
+          </w:p>
+        </w:tc>
+        <w:tc>
+          <w:tcPr>
+            <w:tcW w:w="3567" w:type="dxa"/>
+          </w:tcPr>
+          <w:p>
+            <w:pPr>
+              <w:jc w:val="center"/>
+              <w:rPr>
+                <w:rFonts w:ascii="Times New Roman" w:hAnsi="Times New Roman" w:cs="Times New Roman"/>
+                <w:lang w:val="en-CA"/>
+              </w:rPr>
+            </w:pPr>
+            <w:r>
+              <w:rPr>
+                <w:rFonts w:ascii="Times New Roman" w:hAnsi="Times New Roman" w:cs="Times New Roman"/>
+                <w:lang w:val="en-CA"/>
+              </w:rPr>
+              <w:t>Chemins</w:t>
+            </w:r>
+          </w:p>
+        </w:tc>
+        <w:tc>
+          <w:tcPr>
+            <w:tcW w:w="4581" w:type="dxa"/>
+          </w:tcPr>
+          <w:p>
+            <w:pPr>
+              <w:jc w:val="center"/>
+              <w:rPr>
+                <w:rFonts w:ascii="Times New Roman" w:hAnsi="Times New Roman" w:cs="Times New Roman"/>
+                <w:lang w:val="en-CA"/>
+              </w:rPr>
+            </w:pPr>
+            <w:r>
+              <w:rPr>
+                <w:rFonts w:ascii="Times New Roman" w:hAnsi="Times New Roman" w:cs="Times New Roman"/>
+                <w:lang w:val="en-CA"/>
+              </w:rPr>
+              <w:t>Cas de test</w:t>
+            </w:r>
+          </w:p>
+        </w:tc>
+      </w:tr>
+      <w:tr>
+        <w:tc>
+          <w:tcPr>
+            <w:tcW w:w="1248" w:type="dxa"/>
+          </w:tcPr>
+          <w:p>
+            <w:pPr>
+              <w:jc w:val="center"/>
+              <w:rPr>
+                <w:rFonts w:ascii="Times New Roman" w:hAnsi="Times New Roman" w:cs="Times New Roman"/>
+                <w:lang w:val="en-CA"/>
+              </w:rPr>
+            </w:pPr>
+            <w:r>
+              <w:rPr>
+                <w:rFonts w:ascii="Times New Roman" w:hAnsi="Times New Roman" w:cs="Times New Roman"/>
+                <w:lang w:val="en-CA"/>
+              </w:rPr>
+              <w:t>A</w:t>
+            </w:r>
+          </w:p>
+        </w:tc>
+        <w:tc>
+          <w:tcPr>
+            <w:tcW w:w="3567" w:type="dxa"/>
+          </w:tcPr>
+          <w:p>
+            <w:pPr>
+              <w:jc w:val="center"/>
+              <w:rPr>
+                <w:rFonts w:ascii="Times New Roman" w:hAnsi="Times New Roman" w:cs="Times New Roman"/>
+                <w:lang w:val="en-CA"/>
+              </w:rPr>
+            </w:pPr>
+            <w:r>
+              <w:rPr>
+                <w:rFonts w:ascii="Times New Roman" w:hAnsi="Times New Roman" w:cs="Times New Roman"/>
+                <w:lang w:val="en-CA"/>
+              </w:rPr>
+              <w:t>{1,2,3,4</w:t>
+            </w:r>
+            <w:r>
+              <w:rPr>
+                <w:rFonts w:ascii="Times New Roman" w:hAnsi="Times New Roman" w:cs="Times New Roman"/>
+                <w:lang w:val="en-CA"/>
+              </w:rPr>
+              <w:t>,5,4</w:t>
+            </w:r>
+            <w:r>
+              <w:rPr>
+                <w:rFonts w:ascii="Times New Roman" w:hAnsi="Times New Roman" w:cs="Times New Roman"/>
+                <w:lang w:val="en-CA"/>
+              </w:rPr>
+              <w:t>,6,7,9,11,</w:t>
+            </w:r>
+            <w:r>
+              <w:rPr>
+                <w:rFonts w:ascii="Times New Roman" w:hAnsi="Times New Roman" w:cs="Times New Roman"/>
+                <w:lang w:val="en-CA"/>
+              </w:rPr>
+              <w:t>13</w:t>
+            </w:r>
+            <w:r>
+              <w:rPr>
+                <w:rFonts w:ascii="Times New Roman" w:hAnsi="Times New Roman" w:cs="Times New Roman"/>
+                <w:lang w:val="en-CA"/>
+              </w:rPr>
+              <w:t>}</w:t>
+            </w:r>
+          </w:p>
+        </w:tc>
+        <w:tc>
+          <w:tcPr>
+            <w:tcW w:w="4581" w:type="dxa"/>
+          </w:tcPr>
+          <w:p>
+            <w:pPr>
+              <w:jc w:val="center"/>
+              <w:rPr>
+                <w:rFonts w:ascii="Times New Roman" w:hAnsi="Times New Roman" w:cs="Times New Roman"/>
+                <w:lang w:val="en-CA"/>
+              </w:rPr>
+            </w:pPr>
+          </w:p>
+        </w:tc>
+      </w:tr>
+      <w:tr>
+        <w:tc>
+          <w:tcPr>
+            <w:tcW w:w="1248" w:type="dxa"/>
+          </w:tcPr>
+          <w:p>
+            <w:pPr>
+              <w:jc w:val="center"/>
+              <w:rPr>
+                <w:rFonts w:ascii="Times New Roman" w:hAnsi="Times New Roman" w:cs="Times New Roman"/>
+                <w:lang w:val="en-CA"/>
+              </w:rPr>
+            </w:pPr>
+            <w:r>
+              <w:rPr>
+                <w:rFonts w:ascii="Times New Roman" w:hAnsi="Times New Roman" w:cs="Times New Roman"/>
+                <w:lang w:val="en-CA"/>
+              </w:rPr>
+              <w:t>B</w:t>
+            </w:r>
+          </w:p>
+        </w:tc>
+        <w:tc>
+          <w:tcPr>
+            <w:tcW w:w="3567" w:type="dxa"/>
+          </w:tcPr>
+          <w:p>
+            <w:pPr>
+              <w:jc w:val="center"/>
+              <w:rPr>
+                <w:rFonts w:ascii="Times New Roman" w:hAnsi="Times New Roman" w:cs="Times New Roman"/>
+                <w:lang w:val="en-CA"/>
+              </w:rPr>
+            </w:pPr>
+            <w:r>
+              <w:rPr>
+                <w:rFonts w:ascii="Times New Roman" w:hAnsi="Times New Roman" w:cs="Times New Roman"/>
+                <w:lang w:val="en-CA"/>
+              </w:rPr>
+              <w:t>{</w:t>
+            </w:r>
+            <w:r>
+              <w:rPr>
+                <w:rFonts w:ascii="Times New Roman" w:hAnsi="Times New Roman" w:cs="Times New Roman"/>
+                <w:lang w:val="en-CA"/>
+              </w:rPr>
+              <w:t>1,2,3,4,5,4,</w:t>
+            </w:r>
+            <w:r>
+              <w:rPr>
+                <w:rFonts w:ascii="Times New Roman" w:hAnsi="Times New Roman" w:cs="Times New Roman"/>
+                <w:lang w:val="en-CA"/>
+              </w:rPr>
+              <w:t>6,7,8,9,11,13</w:t>
+            </w:r>
+            <w:r>
+              <w:rPr>
+                <w:rFonts w:ascii="Times New Roman" w:hAnsi="Times New Roman" w:cs="Times New Roman"/>
+                <w:lang w:val="en-CA"/>
+              </w:rPr>
+              <w:t>}</w:t>
+            </w:r>
+          </w:p>
+        </w:tc>
+        <w:tc>
+          <w:tcPr>
+            <w:tcW w:w="4581" w:type="dxa"/>
+          </w:tcPr>
+          <w:p>
+            <w:pPr>
+              <w:jc w:val="center"/>
+              <w:rPr>
+                <w:rFonts w:ascii="Times New Roman" w:hAnsi="Times New Roman" w:cs="Times New Roman"/>
+                <w:lang w:val="en-CA"/>
+              </w:rPr>
+            </w:pPr>
+          </w:p>
+        </w:tc>
+      </w:tr>
+      <w:tr>
+        <w:tc>
+          <w:tcPr>
+            <w:tcW w:w="1248" w:type="dxa"/>
+          </w:tcPr>
+          <w:p>
+            <w:pPr>
+              <w:jc w:val="center"/>
+              <w:rPr>
+                <w:rFonts w:ascii="Times New Roman" w:hAnsi="Times New Roman" w:cs="Times New Roman"/>
+                <w:lang w:val="en-CA"/>
+              </w:rPr>
+            </w:pPr>
+            <w:r>
+              <w:rPr>
+                <w:rFonts w:ascii="Times New Roman" w:hAnsi="Times New Roman" w:cs="Times New Roman"/>
+                <w:lang w:val="en-CA"/>
+              </w:rPr>
+              <w:t>C</w:t>
+            </w:r>
+          </w:p>
+        </w:tc>
+        <w:tc>
+          <w:tcPr>
+            <w:tcW w:w="3567" w:type="dxa"/>
+          </w:tcPr>
+          <w:p>
+            <w:pPr>
+              <w:jc w:val="center"/>
+              <w:rPr>
+                <w:rFonts w:ascii="Times New Roman" w:hAnsi="Times New Roman" w:cs="Times New Roman"/>
+                <w:lang w:val="en-CA"/>
+              </w:rPr>
+            </w:pPr>
+            <w:r>
+              <w:rPr>
+                <w:rFonts w:ascii="Times New Roman" w:hAnsi="Times New Roman" w:cs="Times New Roman"/>
+                <w:lang w:val="en-CA"/>
+              </w:rPr>
+              <w:t>{1,2,3,4,5,4,6,7,</w:t>
+            </w:r>
+            <w:r>
+              <w:rPr>
+                <w:rFonts w:ascii="Times New Roman" w:hAnsi="Times New Roman" w:cs="Times New Roman"/>
+                <w:lang w:val="en-CA"/>
+              </w:rPr>
+              <w:t>9</w:t>
+            </w:r>
+            <w:r>
+              <w:rPr>
+                <w:rFonts w:ascii="Times New Roman" w:hAnsi="Times New Roman" w:cs="Times New Roman"/>
+                <w:lang w:val="en-CA"/>
+              </w:rPr>
+              <w:t>,</w:t>
+            </w:r>
+            <w:r>
+              <w:rPr>
+                <w:rFonts w:ascii="Times New Roman" w:hAnsi="Times New Roman" w:cs="Times New Roman"/>
+                <w:lang w:val="en-CA"/>
+              </w:rPr>
+              <w:t>10</w:t>
+            </w:r>
+            <w:r>
+              <w:rPr>
+                <w:rFonts w:ascii="Times New Roman" w:hAnsi="Times New Roman" w:cs="Times New Roman"/>
+                <w:lang w:val="en-CA"/>
+              </w:rPr>
+              <w:t>,11,13}</w:t>
+            </w:r>
+          </w:p>
+        </w:tc>
+        <w:tc>
+          <w:tcPr>
+            <w:tcW w:w="4581" w:type="dxa"/>
+          </w:tcPr>
+          <w:p>
+            <w:pPr>
+              <w:jc w:val="center"/>
+              <w:rPr>
+                <w:rFonts w:ascii="Times New Roman" w:hAnsi="Times New Roman" w:cs="Times New Roman"/>
+                <w:lang w:val="en-CA"/>
+              </w:rPr>
+            </w:pPr>
+          </w:p>
+        </w:tc>
+      </w:tr>
+      <w:tr>
+        <w:tc>
+          <w:tcPr>
+            <w:tcW w:w="1248" w:type="dxa"/>
+          </w:tcPr>
+          <w:p>
+            <w:pPr>
+              <w:jc w:val="center"/>
+              <w:rPr>
+                <w:rFonts w:ascii="Times New Roman" w:hAnsi="Times New Roman" w:cs="Times New Roman"/>
+                <w:lang w:val="en-CA"/>
+              </w:rPr>
+            </w:pPr>
+            <w:r>
+              <w:rPr>
+                <w:rFonts w:ascii="Times New Roman" w:hAnsi="Times New Roman" w:cs="Times New Roman"/>
+                <w:lang w:val="en-CA"/>
+              </w:rPr>
+              <w:t>D</w:t>
+            </w:r>
+          </w:p>
+        </w:tc>
+        <w:tc>
+          <w:tcPr>
+            <w:tcW w:w="3567" w:type="dxa"/>
+          </w:tcPr>
+          <w:p>
+            <w:pPr>
+              <w:jc w:val="center"/>
+              <w:rPr>
+                <w:rFonts w:ascii="Times New Roman" w:hAnsi="Times New Roman" w:cs="Times New Roman"/>
+                <w:lang w:val="en-CA"/>
+              </w:rPr>
+            </w:pPr>
+            <w:r>
+              <w:rPr>
+                <w:rFonts w:ascii="Times New Roman" w:hAnsi="Times New Roman" w:cs="Times New Roman"/>
+                <w:lang w:val="en-CA"/>
+              </w:rPr>
+              <w:t>{1,2,3,4,5,4,6,7,</w:t>
+            </w:r>
+            <w:r>
+              <w:rPr>
+                <w:rFonts w:ascii="Times New Roman" w:hAnsi="Times New Roman" w:cs="Times New Roman"/>
+                <w:lang w:val="en-CA"/>
+              </w:rPr>
+              <w:t xml:space="preserve"> </w:t>
+            </w:r>
+            <w:r>
+              <w:rPr>
+                <w:rFonts w:ascii="Times New Roman" w:hAnsi="Times New Roman" w:cs="Times New Roman"/>
+                <w:lang w:val="en-CA"/>
+              </w:rPr>
+              <w:t>9,11</w:t>
+            </w:r>
+            <w:r>
+              <w:rPr>
+                <w:rFonts w:ascii="Times New Roman" w:hAnsi="Times New Roman" w:cs="Times New Roman"/>
+                <w:lang w:val="en-CA"/>
+              </w:rPr>
+              <w:t>,12</w:t>
+            </w:r>
+            <w:r>
+              <w:rPr>
+                <w:rFonts w:ascii="Times New Roman" w:hAnsi="Times New Roman" w:cs="Times New Roman"/>
+                <w:lang w:val="en-CA"/>
+              </w:rPr>
+              <w:t>}</w:t>
+            </w:r>
+          </w:p>
+        </w:tc>
+        <w:tc>
+          <w:tcPr>
+            <w:tcW w:w="4581" w:type="dxa"/>
+          </w:tcPr>
+          <w:p>
+            <w:pPr>
+              <w:jc w:val="center"/>
+              <w:rPr>
+                <w:rFonts w:ascii="Times New Roman" w:hAnsi="Times New Roman" w:cs="Times New Roman"/>
+                <w:lang w:val="en-CA"/>
+              </w:rPr>
+            </w:pPr>
+          </w:p>
+        </w:tc>
+      </w:tr>
+      <w:tr>
+        <w:trPr>
+          <w:trHeight w:val="330"/>
+        </w:trPr>
+        <w:tc>
+          <w:tcPr>
+            <w:tcW w:w="1248" w:type="dxa"/>
+          </w:tcPr>
+          <w:p>
+            <w:pPr>
+              <w:jc w:val="center"/>
+              <w:rPr>
+                <w:rFonts w:ascii="Times New Roman" w:hAnsi="Times New Roman" w:cs="Times New Roman"/>
+                <w:lang w:val="en-CA"/>
+              </w:rPr>
+            </w:pPr>
+            <w:r>
+              <w:rPr>
+                <w:rFonts w:ascii="Times New Roman" w:hAnsi="Times New Roman" w:cs="Times New Roman"/>
+                <w:lang w:val="en-CA"/>
+              </w:rPr>
+              <w:t>E</w:t>
+            </w:r>
+          </w:p>
+        </w:tc>
+        <w:tc>
+          <w:tcPr>
+            <w:tcW w:w="3567" w:type="dxa"/>
+          </w:tcPr>
+          <w:p>
+            <w:pPr>
+              <w:jc w:val="center"/>
+              <w:rPr>
+                <w:rFonts w:ascii="Times New Roman" w:hAnsi="Times New Roman" w:cs="Times New Roman"/>
+                <w:lang w:val="en-CA"/>
+              </w:rPr>
+            </w:pPr>
+            <w:r>
+              <w:rPr>
+                <w:rFonts w:ascii="Times New Roman" w:hAnsi="Times New Roman" w:cs="Times New Roman"/>
+                <w:lang w:val="en-CA"/>
+              </w:rPr>
+              <w:t>{}</w:t>
+            </w:r>
+          </w:p>
+        </w:tc>
+        <w:tc>
+          <w:tcPr>
+            <w:tcW w:w="4581" w:type="dxa"/>
+          </w:tcPr>
+          <w:p>
+            <w:pPr>
+              <w:jc w:val="center"/>
+              <w:rPr>
+                <w:rFonts w:ascii="Times New Roman" w:hAnsi="Times New Roman" w:cs="Times New Roman"/>
+                <w:lang w:val="en-CA"/>
+              </w:rPr>
+            </w:pPr>
+          </w:p>
+        </w:tc>
+      </w:tr>
+    </w:tbl>
+    <w:p>
+      <w:pPr>
+        <w:rPr>
+          <w:rFonts w:ascii="Times New Roman" w:hAnsi="Times New Roman" w:cs="Times New Roman"/>
+          <w:lang w:val="en-CA"/>
+        </w:rPr>
+      </w:pPr>
+    </w:p>
+    <w:p>
+      <w:pPr>
+        <w:rPr>
+          <w:rFonts w:ascii="Times New Roman" w:hAnsi="Times New Roman" w:cs="Times New Roman"/>
+          <w:lang w:val="en-CA"/>
         </w:rPr>
       </w:pPr>
     </w:p>
@@ -2961,6 +4498,56 @@
     </w:sectPr>
   </w:body>
 </w:document>
+</file>
+
+<file path=word/endnotes.xml><?xml version="1.0" encoding="utf-8"?>
+<w:endnotes xmlns:wpc="http://schemas.microsoft.com/office/word/2010/wordprocessingCanvas" xmlns:cx="http://schemas.microsoft.com/office/drawing/2014/chartex" xmlns:cx1="http://schemas.microsoft.com/office/drawing/2015/9/8/chartex" xmlns:cx2="http://schemas.microsoft.com/office/drawing/2015/10/21/chartex" xmlns:cx3="http://schemas.microsoft.com/office/drawing/2016/5/9/chartex" xmlns:cx4="http://schemas.microsoft.com/office/drawing/2016/5/10/chartex" xmlns:cx5="http://schemas.microsoft.com/office/drawing/2016/5/11/chartex" xmlns:cx6="http://schemas.microsoft.com/office/drawing/2016/5/12/chartex" xmlns:cx7="http://schemas.microsoft.com/office/drawing/2016/5/13/chartex" xmlns:cx8="http://schemas.microsoft.com/office/drawing/2016/5/14/chartex" xmlns:mc="http://schemas.openxmlformats.org/markup-compatibility/2006" xmlns:aink="http://schemas.microsoft.com/office/drawing/2016/ink" xmlns:am3d="http://schemas.microsoft.com/office/drawing/2017/model3d" xmlns:o="urn:schemas-microsoft-com:office:office" xmlns:r="http://schemas.openxmlformats.org/officeDocument/2006/relationships" xmlns:m="http://schemas.openxmlformats.org/officeDocument/2006/math" xmlns:v="urn:schemas-microsoft-com:vml" xmlns:wp14="http://schemas.microsoft.com/office/word/2010/wordprocessingDrawing" xmlns:wp="http://schemas.openxmlformats.org/drawingml/2006/wordprocessingDrawing" xmlns:w10="urn:schemas-microsoft-com:office:word" xmlns:w="http://schemas.openxmlformats.org/wordprocessingml/2006/main" xmlns:w14="http://schemas.microsoft.com/office/word/2010/wordml" xmlns:w15="http://schemas.microsoft.com/office/word/2012/wordml" xmlns:w16cex="http://schemas.microsoft.com/office/word/2018/wordml/cex" xmlns:w16cid="http://schemas.microsoft.com/office/word/2016/wordml/cid" xmlns:w16="http://schemas.microsoft.com/office/word/2018/wordml" xmlns:w16sdtdh="http://schemas.microsoft.com/office/word/2020/wordml/sdtdatahash" xmlns:w16se="http://schemas.microsoft.com/office/word/2015/wordml/symex" xmlns:wpg="http://schemas.microsoft.com/office/word/2010/wordprocessingGroup" xmlns:wpi="http://schemas.microsoft.com/office/word/2010/wordprocessingInk" xmlns:wne="http://schemas.microsoft.com/office/word/2006/wordml" xmlns:wps="http://schemas.microsoft.com/office/word/2010/wordprocessingShape" mc:Ignorable="w14 w15 w16se w16cid w16 w16cex w16sdtdh wp14">
+  <w:endnote w:type="separator" w:id="-1">
+    <w:p>
+      <w:pPr>
+        <w:spacing w:after="0" w:line="240" w:lineRule="auto"/>
+      </w:pPr>
+      <w:r>
+        <w:separator/>
+      </w:r>
+    </w:p>
+  </w:endnote>
+  <w:endnote w:type="continuationSeparator" w:id="0">
+    <w:p>
+      <w:pPr>
+        <w:spacing w:after="0" w:line="240" w:lineRule="auto"/>
+      </w:pPr>
+      <w:r>
+        <w:continuationSeparator/>
+      </w:r>
+    </w:p>
+  </w:endnote>
+</w:endnotes>
+</file>
+
+<file path=word/footnotes.xml><?xml version="1.0" encoding="utf-8"?>
+<w:footnotes xmlns:wpc="http://schemas.microsoft.com/office/word/2010/wordprocessingCanvas" xmlns:cx="http://schemas.microsoft.com/office/drawing/2014/chartex" xmlns:cx1="http://schemas.microsoft.com/office/drawing/2015/9/8/chartex" xmlns:cx2="http://schemas.microsoft.com/office/drawing/2015/10/21/chartex" xmlns:cx3="http://schemas.microsoft.com/office/drawing/2016/5/9/chartex" xmlns:cx4="http://schemas.microsoft.com/office/drawing/2016/5/10/chartex" xmlns:cx5="http://schemas.microsoft.com/office/drawing/2016/5/11/chartex" xmlns:cx6="http://schemas.microsoft.com/office/drawing/2016/5/12/chartex" xmlns:cx7="http://schemas.microsoft.com/office/drawing/2016/5/13/chartex" xmlns:cx8="http://schemas.microsoft.com/office/drawing/2016/5/14/chartex" xmlns:mc="http://schemas.openxmlformats.org/markup-compatibility/2006" xmlns:aink="http://schemas.microsoft.com/office/drawing/2016/ink" xmlns:am3d="http://schemas.microsoft.com/office/drawing/2017/model3d" xmlns:o="urn:schemas-microsoft-com:office:office" xmlns:r="http://schemas.openxmlformats.org/officeDocument/2006/relationships" xmlns:m="http://schemas.openxmlformats.org/officeDocument/2006/math" xmlns:v="urn:schemas-microsoft-com:vml" xmlns:wp14="http://schemas.microsoft.com/office/word/2010/wordprocessingDrawing" xmlns:wp="http://schemas.openxmlformats.org/drawingml/2006/wordprocessingDrawing" xmlns:w10="urn:schemas-microsoft-com:office:word" xmlns:w="http://schemas.openxmlformats.org/wordprocessingml/2006/main" xmlns:w14="http://schemas.microsoft.com/office/word/2010/wordml" xmlns:w15="http://schemas.microsoft.com/office/word/2012/wordml" xmlns:w16cex="http://schemas.microsoft.com/office/word/2018/wordml/cex" xmlns:w16cid="http://schemas.microsoft.com/office/word/2016/wordml/cid" xmlns:w16="http://schemas.microsoft.com/office/word/2018/wordml" xmlns:w16sdtdh="http://schemas.microsoft.com/office/word/2020/wordml/sdtdatahash" xmlns:w16se="http://schemas.microsoft.com/office/word/2015/wordml/symex" xmlns:wpg="http://schemas.microsoft.com/office/word/2010/wordprocessingGroup" xmlns:wpi="http://schemas.microsoft.com/office/word/2010/wordprocessingInk" xmlns:wne="http://schemas.microsoft.com/office/word/2006/wordml" xmlns:wps="http://schemas.microsoft.com/office/word/2010/wordprocessingShape" mc:Ignorable="w14 w15 w16se w16cid w16 w16cex w16sdtdh wp14">
+  <w:footnote w:type="separator" w:id="-1">
+    <w:p>
+      <w:pPr>
+        <w:spacing w:after="0" w:line="240" w:lineRule="auto"/>
+      </w:pPr>
+      <w:r>
+        <w:separator/>
+      </w:r>
+    </w:p>
+  </w:footnote>
+  <w:footnote w:type="continuationSeparator" w:id="0">
+    <w:p>
+      <w:pPr>
+        <w:spacing w:after="0" w:line="240" w:lineRule="auto"/>
+      </w:pPr>
+      <w:r>
+        <w:continuationSeparator/>
+      </w:r>
+    </w:p>
+  </w:footnote>
+</w:footnotes>
 </file>
 
 <file path=word/numbering.xml><?xml version="1.0" encoding="utf-8"?>
@@ -3051,8 +4638,124 @@
       </w:pPr>
     </w:lvl>
   </w:abstractNum>
+  <w:abstractNum w:abstractNumId="1" w15:restartNumberingAfterBreak="0">
+    <w:nsid w:val="70454CFA"/>
+    <w:multiLevelType w:val="hybridMultilevel"/>
+    <w:tmpl w:val="CCE88560"/>
+    <w:lvl w:ilvl="0" w:tplc="10090001">
+      <w:start w:val="1"/>
+      <w:numFmt w:val="bullet"/>
+      <w:lvlText w:val=""/>
+      <w:lvlJc w:val="left"/>
+      <w:pPr>
+        <w:ind w:left="720" w:hanging="360"/>
+      </w:pPr>
+      <w:rPr>
+        <w:rFonts w:ascii="Symbol" w:hAnsi="Symbol" w:hint="default"/>
+      </w:rPr>
+    </w:lvl>
+    <w:lvl w:ilvl="1" w:tplc="10090003" w:tentative="1">
+      <w:start w:val="1"/>
+      <w:numFmt w:val="bullet"/>
+      <w:lvlText w:val="o"/>
+      <w:lvlJc w:val="left"/>
+      <w:pPr>
+        <w:ind w:left="1440" w:hanging="360"/>
+      </w:pPr>
+      <w:rPr>
+        <w:rFonts w:ascii="Courier New" w:hAnsi="Courier New" w:cs="Courier New" w:hint="default"/>
+      </w:rPr>
+    </w:lvl>
+    <w:lvl w:ilvl="2" w:tplc="10090005" w:tentative="1">
+      <w:start w:val="1"/>
+      <w:numFmt w:val="bullet"/>
+      <w:lvlText w:val=""/>
+      <w:lvlJc w:val="left"/>
+      <w:pPr>
+        <w:ind w:left="2160" w:hanging="360"/>
+      </w:pPr>
+      <w:rPr>
+        <w:rFonts w:ascii="Wingdings" w:hAnsi="Wingdings" w:hint="default"/>
+      </w:rPr>
+    </w:lvl>
+    <w:lvl w:ilvl="3" w:tplc="10090001" w:tentative="1">
+      <w:start w:val="1"/>
+      <w:numFmt w:val="bullet"/>
+      <w:lvlText w:val=""/>
+      <w:lvlJc w:val="left"/>
+      <w:pPr>
+        <w:ind w:left="2880" w:hanging="360"/>
+      </w:pPr>
+      <w:rPr>
+        <w:rFonts w:ascii="Symbol" w:hAnsi="Symbol" w:hint="default"/>
+      </w:rPr>
+    </w:lvl>
+    <w:lvl w:ilvl="4" w:tplc="10090003" w:tentative="1">
+      <w:start w:val="1"/>
+      <w:numFmt w:val="bullet"/>
+      <w:lvlText w:val="o"/>
+      <w:lvlJc w:val="left"/>
+      <w:pPr>
+        <w:ind w:left="3600" w:hanging="360"/>
+      </w:pPr>
+      <w:rPr>
+        <w:rFonts w:ascii="Courier New" w:hAnsi="Courier New" w:cs="Courier New" w:hint="default"/>
+      </w:rPr>
+    </w:lvl>
+    <w:lvl w:ilvl="5" w:tplc="10090005" w:tentative="1">
+      <w:start w:val="1"/>
+      <w:numFmt w:val="bullet"/>
+      <w:lvlText w:val=""/>
+      <w:lvlJc w:val="left"/>
+      <w:pPr>
+        <w:ind w:left="4320" w:hanging="360"/>
+      </w:pPr>
+      <w:rPr>
+        <w:rFonts w:ascii="Wingdings" w:hAnsi="Wingdings" w:hint="default"/>
+      </w:rPr>
+    </w:lvl>
+    <w:lvl w:ilvl="6" w:tplc="10090001" w:tentative="1">
+      <w:start w:val="1"/>
+      <w:numFmt w:val="bullet"/>
+      <w:lvlText w:val=""/>
+      <w:lvlJc w:val="left"/>
+      <w:pPr>
+        <w:ind w:left="5040" w:hanging="360"/>
+      </w:pPr>
+      <w:rPr>
+        <w:rFonts w:ascii="Symbol" w:hAnsi="Symbol" w:hint="default"/>
+      </w:rPr>
+    </w:lvl>
+    <w:lvl w:ilvl="7" w:tplc="10090003" w:tentative="1">
+      <w:start w:val="1"/>
+      <w:numFmt w:val="bullet"/>
+      <w:lvlText w:val="o"/>
+      <w:lvlJc w:val="left"/>
+      <w:pPr>
+        <w:ind w:left="5760" w:hanging="360"/>
+      </w:pPr>
+      <w:rPr>
+        <w:rFonts w:ascii="Courier New" w:hAnsi="Courier New" w:cs="Courier New" w:hint="default"/>
+      </w:rPr>
+    </w:lvl>
+    <w:lvl w:ilvl="8" w:tplc="10090005" w:tentative="1">
+      <w:start w:val="1"/>
+      <w:numFmt w:val="bullet"/>
+      <w:lvlText w:val=""/>
+      <w:lvlJc w:val="left"/>
+      <w:pPr>
+        <w:ind w:left="6480" w:hanging="360"/>
+      </w:pPr>
+      <w:rPr>
+        <w:rFonts w:ascii="Wingdings" w:hAnsi="Wingdings" w:hint="default"/>
+      </w:rPr>
+    </w:lvl>
+  </w:abstractNum>
   <w:num w:numId="1">
     <w:abstractNumId w:val="0"/>
+  </w:num>
+  <w:num w:numId="2">
+    <w:abstractNumId w:val="1"/>
   </w:num>
 </w:numbering>
 </file>
@@ -3455,12 +5158,13 @@
   <w:style w:type="paragraph" w:default="1" w:styleId="Normal">
     <w:name w:val="Normal"/>
     <w:qFormat/>
+    <w:rsid w:val="00A22ADB"/>
   </w:style>
-  <w:style w:type="paragraph" w:styleId="Heading1">
+  <w:style w:type="paragraph" w:styleId="Titre1">
     <w:name w:val="heading 1"/>
     <w:basedOn w:val="Normal"/>
     <w:next w:val="Normal"/>
-    <w:link w:val="Heading1Char"/>
+    <w:link w:val="Titre1Car"/>
     <w:uiPriority w:val="9"/>
     <w:qFormat/>
     <w:rsid w:val="009F074D"/>
@@ -3477,13 +5181,13 @@
       <w:szCs w:val="32"/>
     </w:rPr>
   </w:style>
-  <w:style w:type="character" w:default="1" w:styleId="DefaultParagraphFont">
+  <w:style w:type="character" w:default="1" w:styleId="Policepardfaut">
     <w:name w:val="Default Paragraph Font"/>
     <w:uiPriority w:val="1"/>
     <w:semiHidden/>
     <w:unhideWhenUsed/>
   </w:style>
-  <w:style w:type="table" w:default="1" w:styleId="TableNormal">
+  <w:style w:type="table" w:default="1" w:styleId="TableauNormal">
     <w:name w:val="Normal Table"/>
     <w:uiPriority w:val="99"/>
     <w:semiHidden/>
@@ -3498,16 +5202,16 @@
       </w:tblCellMar>
     </w:tblPr>
   </w:style>
-  <w:style w:type="numbering" w:default="1" w:styleId="NoList">
+  <w:style w:type="numbering" w:default="1" w:styleId="Aucuneliste">
     <w:name w:val="No List"/>
     <w:uiPriority w:val="99"/>
     <w:semiHidden/>
     <w:unhideWhenUsed/>
   </w:style>
-  <w:style w:type="character" w:customStyle="1" w:styleId="Heading1Char">
-    <w:name w:val="Heading 1 Char"/>
-    <w:basedOn w:val="DefaultParagraphFont"/>
-    <w:link w:val="Heading1"/>
+  <w:style w:type="character" w:customStyle="1" w:styleId="Titre1Car">
+    <w:name w:val="Titre 1 Car"/>
+    <w:basedOn w:val="Policepardfaut"/>
+    <w:link w:val="Titre1"/>
     <w:uiPriority w:val="9"/>
     <w:rsid w:val="009F074D"/>
     <w:rPr>
@@ -3517,7 +5221,7 @@
       <w:szCs w:val="32"/>
     </w:rPr>
   </w:style>
-  <w:style w:type="paragraph" w:styleId="ListParagraph">
+  <w:style w:type="paragraph" w:styleId="Paragraphedeliste">
     <w:name w:val="List Paragraph"/>
     <w:basedOn w:val="Normal"/>
     <w:uiPriority w:val="34"/>
@@ -3528,9 +5232,9 @@
       <w:contextualSpacing/>
     </w:pPr>
   </w:style>
-  <w:style w:type="table" w:styleId="TableGrid">
+  <w:style w:type="table" w:styleId="Grilledutableau">
     <w:name w:val="Table Grid"/>
-    <w:basedOn w:val="TableNormal"/>
+    <w:basedOn w:val="TableauNormal"/>
     <w:uiPriority w:val="39"/>
     <w:rsid w:val="00B467DE"/>
     <w:pPr>
@@ -3546,6 +5250,50 @@
         <w:insideV w:val="single" w:sz="4" w:space="0" w:color="auto"/>
       </w:tblBorders>
     </w:tblPr>
+  </w:style>
+  <w:style w:type="paragraph" w:styleId="En-tte">
+    <w:name w:val="header"/>
+    <w:basedOn w:val="Normal"/>
+    <w:link w:val="En-tteCar"/>
+    <w:uiPriority w:val="99"/>
+    <w:unhideWhenUsed/>
+    <w:rsid w:val="00AB0C6F"/>
+    <w:pPr>
+      <w:tabs>
+        <w:tab w:val="center" w:pos="4680"/>
+        <w:tab w:val="right" w:pos="9360"/>
+      </w:tabs>
+      <w:spacing w:after="0" w:line="240" w:lineRule="auto"/>
+    </w:pPr>
+  </w:style>
+  <w:style w:type="character" w:customStyle="1" w:styleId="En-tteCar">
+    <w:name w:val="En-tête Car"/>
+    <w:basedOn w:val="Policepardfaut"/>
+    <w:link w:val="En-tte"/>
+    <w:uiPriority w:val="99"/>
+    <w:rsid w:val="00AB0C6F"/>
+  </w:style>
+  <w:style w:type="paragraph" w:styleId="Pieddepage">
+    <w:name w:val="footer"/>
+    <w:basedOn w:val="Normal"/>
+    <w:link w:val="PieddepageCar"/>
+    <w:uiPriority w:val="99"/>
+    <w:unhideWhenUsed/>
+    <w:rsid w:val="00AB0C6F"/>
+    <w:pPr>
+      <w:tabs>
+        <w:tab w:val="center" w:pos="4680"/>
+        <w:tab w:val="right" w:pos="9360"/>
+      </w:tabs>
+      <w:spacing w:after="0" w:line="240" w:lineRule="auto"/>
+    </w:pPr>
+  </w:style>
+  <w:style w:type="character" w:customStyle="1" w:styleId="PieddepageCar">
+    <w:name w:val="Pied de page Car"/>
+    <w:basedOn w:val="Policepardfaut"/>
+    <w:link w:val="Pieddepage"/>
+    <w:uiPriority w:val="99"/>
+    <w:rsid w:val="00AB0C6F"/>
   </w:style>
 </w:styles>
 </file>

--- a/TP1/rapport.docx
+++ b/TP1/rapport.docx
@@ -202,7 +202,7 @@
           <w:rFonts w:ascii="Times New Roman" w:hAnsi="Times New Roman" w:cs="Times New Roman"/>
           <w:sz w:val="28"/>
           <w:szCs w:val="28"/>
-          <w:lang w:val="fr-CA"/>
+          <w:lang w:val="en-CA"/>
         </w:rPr>
       </w:pPr>
       <w:r>
@@ -210,7 +210,7 @@
           <w:rFonts w:ascii="Times New Roman" w:hAnsi="Times New Roman" w:cs="Times New Roman"/>
           <w:sz w:val="28"/>
           <w:szCs w:val="28"/>
-          <w:lang w:val="fr-CA"/>
+          <w:lang w:val="en-CA"/>
         </w:rPr>
         <w:t xml:space="preserve">Hugo </w:t>
       </w:r>
@@ -220,7 +220,7 @@
           <w:rFonts w:ascii="Times New Roman" w:hAnsi="Times New Roman" w:cs="Times New Roman"/>
           <w:sz w:val="28"/>
           <w:szCs w:val="28"/>
-          <w:lang w:val="fr-CA"/>
+          <w:lang w:val="en-CA"/>
         </w:rPr>
         <w:t>Lachieze</w:t>
       </w:r>
@@ -230,7 +230,7 @@
           <w:rFonts w:ascii="Times New Roman" w:hAnsi="Times New Roman" w:cs="Times New Roman"/>
           <w:sz w:val="28"/>
           <w:szCs w:val="28"/>
-          <w:lang w:val="fr-CA"/>
+          <w:lang w:val="en-CA"/>
         </w:rPr>
         <w:t>-Rey (1934177)</w:t>
       </w:r>
@@ -242,7 +242,7 @@
           <w:rFonts w:ascii="Times New Roman" w:hAnsi="Times New Roman" w:cs="Times New Roman"/>
           <w:sz w:val="28"/>
           <w:szCs w:val="28"/>
-          <w:lang w:val="fr-CA"/>
+          <w:lang w:val="en-CA"/>
         </w:rPr>
       </w:pPr>
       <w:r>
@@ -250,7 +250,7 @@
           <w:rFonts w:ascii="Times New Roman" w:hAnsi="Times New Roman" w:cs="Times New Roman"/>
           <w:sz w:val="28"/>
           <w:szCs w:val="28"/>
-          <w:lang w:val="fr-CA"/>
+          <w:lang w:val="en-CA"/>
         </w:rPr>
         <w:t>Dimitry Kamga (</w:t>
       </w:r>
@@ -259,7 +259,7 @@
           <w:rFonts w:ascii="Times New Roman" w:hAnsi="Times New Roman" w:cs="Times New Roman"/>
           <w:sz w:val="28"/>
           <w:szCs w:val="28"/>
-          <w:lang w:val="fr-CA"/>
+          <w:lang w:val="en-CA"/>
         </w:rPr>
         <w:t>1898357</w:t>
       </w:r>
@@ -268,7 +268,7 @@
           <w:rFonts w:ascii="Times New Roman" w:hAnsi="Times New Roman" w:cs="Times New Roman"/>
           <w:sz w:val="28"/>
           <w:szCs w:val="28"/>
-          <w:lang w:val="fr-CA"/>
+          <w:lang w:val="en-CA"/>
         </w:rPr>
         <w:t>)</w:t>
       </w:r>
@@ -280,7 +280,7 @@
           <w:rFonts w:ascii="Times New Roman" w:hAnsi="Times New Roman" w:cs="Times New Roman"/>
           <w:sz w:val="28"/>
           <w:szCs w:val="28"/>
-          <w:lang w:val="fr-CA"/>
+          <w:lang w:val="en-CA"/>
         </w:rPr>
       </w:pPr>
     </w:p>
@@ -291,7 +291,7 @@
           <w:rFonts w:ascii="Times New Roman" w:hAnsi="Times New Roman" w:cs="Times New Roman"/>
           <w:sz w:val="28"/>
           <w:szCs w:val="28"/>
-          <w:lang w:val="fr-CA"/>
+          <w:lang w:val="en-CA"/>
         </w:rPr>
       </w:pPr>
     </w:p>
@@ -519,6 +519,54 @@
           <w:lang w:val="fr-CA"/>
         </w:rPr>
       </w:pPr>
+      <w:r>
+        <w:rPr>
+          <w:rFonts w:ascii="Times New Roman" w:hAnsi="Times New Roman" w:cs="Times New Roman"/>
+          <w:noProof/>
+          <w:lang w:val="fr-CA"/>
+        </w:rPr>
+        <w:drawing>
+          <wp:inline distT="0" distB="0" distL="0" distR="0" wp14:anchorId="5A00315C" wp14:editId="1458842D">
+            <wp:extent cx="5972810" cy="1907540"/>
+            <wp:effectExtent l="0" t="0" r="8890" b="0"/>
+            <wp:docPr id="4" name="Image 4"/>
+            <wp:cNvGraphicFramePr>
+              <a:graphicFrameLocks xmlns:a="http://schemas.openxmlformats.org/drawingml/2006/main" noChangeAspect="1"/>
+            </wp:cNvGraphicFramePr>
+            <a:graphic xmlns:a="http://schemas.openxmlformats.org/drawingml/2006/main">
+              <a:graphicData uri="http://schemas.openxmlformats.org/drawingml/2006/picture">
+                <pic:pic xmlns:pic="http://schemas.openxmlformats.org/drawingml/2006/picture">
+                  <pic:nvPicPr>
+                    <pic:cNvPr id="4" name="Image 4"/>
+                    <pic:cNvPicPr/>
+                  </pic:nvPicPr>
+                  <pic:blipFill>
+                    <a:blip r:embed="rId9">
+                      <a:extLst>
+                        <a:ext uri="{28A0092B-C50C-407E-A947-70E740481C1C}">
+                          <a14:useLocalDpi xmlns:a14="http://schemas.microsoft.com/office/drawing/2010/main" val="0"/>
+                        </a:ext>
+                      </a:extLst>
+                    </a:blip>
+                    <a:stretch>
+                      <a:fillRect/>
+                    </a:stretch>
+                  </pic:blipFill>
+                  <pic:spPr>
+                    <a:xfrm>
+                      <a:off x="0" y="0"/>
+                      <a:ext cx="5972810" cy="1907540"/>
+                    </a:xfrm>
+                    <a:prstGeom prst="rect">
+                      <a:avLst/>
+                    </a:prstGeom>
+                  </pic:spPr>
+                </pic:pic>
+              </a:graphicData>
+            </a:graphic>
+          </wp:inline>
+        </w:drawing>
+      </w:r>
     </w:p>
     <w:p>
       <w:pPr>
@@ -577,24 +625,1597 @@
       <w:pPr>
         <w:rPr>
           <w:rFonts w:ascii="Times New Roman" w:hAnsi="Times New Roman" w:cs="Times New Roman"/>
-          <w:lang w:val="fr-CA"/>
-        </w:rPr>
-      </w:pPr>
-    </w:p>
-    <w:p>
-      <w:pPr>
-        <w:rPr>
-          <w:rFonts w:ascii="Times New Roman" w:hAnsi="Times New Roman" w:cs="Times New Roman"/>
-          <w:lang w:val="fr-CA"/>
-        </w:rPr>
-      </w:pPr>
-      <w:r>
-        <w:rPr>
-          <w:rFonts w:ascii="Times New Roman" w:hAnsi="Times New Roman" w:cs="Times New Roman"/>
-          <w:lang w:val="fr-CA"/>
-        </w:rPr>
-        <w:br w:type="page"/>
-      </w:r>
+          <w:b/>
+          <w:bCs/>
+          <w:lang w:val="fr-CA"/>
+        </w:rPr>
+      </w:pPr>
+      <w:proofErr w:type="gramStart"/>
+      <w:r>
+        <w:rPr>
+          <w:rFonts w:ascii="Times New Roman" w:hAnsi="Times New Roman" w:cs="Times New Roman"/>
+          <w:b/>
+          <w:bCs/>
+          <w:lang w:val="fr-CA"/>
+        </w:rPr>
+        <w:t>Email</w:t>
+      </w:r>
+      <w:proofErr w:type="gramEnd"/>
+      <w:r>
+        <w:rPr>
+          <w:rFonts w:ascii="Times New Roman" w:hAnsi="Times New Roman" w:cs="Times New Roman"/>
+          <w:b/>
+          <w:bCs/>
+          <w:lang w:val="fr-CA"/>
+        </w:rPr>
+        <w:t xml:space="preserve"> Analyzer</w:t>
+      </w:r>
+      <w:r>
+        <w:rPr>
+          <w:rFonts w:ascii="Times New Roman" w:hAnsi="Times New Roman" w:cs="Times New Roman"/>
+          <w:b/>
+          <w:bCs/>
+          <w:lang w:val="fr-CA"/>
+        </w:rPr>
+        <w:t> </w:t>
+      </w:r>
+    </w:p>
+    <w:p>
+      <w:pPr>
+        <w:shd w:val="clear" w:color="auto" w:fill="2B2B2B"/>
+        <w:tabs>
+          <w:tab w:val="left" w:pos="916"/>
+          <w:tab w:val="left" w:pos="1832"/>
+          <w:tab w:val="left" w:pos="2748"/>
+          <w:tab w:val="left" w:pos="3664"/>
+          <w:tab w:val="left" w:pos="4580"/>
+          <w:tab w:val="left" w:pos="5496"/>
+          <w:tab w:val="left" w:pos="6412"/>
+          <w:tab w:val="left" w:pos="7328"/>
+          <w:tab w:val="left" w:pos="8244"/>
+          <w:tab w:val="left" w:pos="9160"/>
+          <w:tab w:val="left" w:pos="10076"/>
+          <w:tab w:val="left" w:pos="10992"/>
+          <w:tab w:val="left" w:pos="11908"/>
+          <w:tab w:val="left" w:pos="12824"/>
+          <w:tab w:val="left" w:pos="13740"/>
+          <w:tab w:val="left" w:pos="14656"/>
+        </w:tabs>
+        <w:spacing w:after="0" w:line="240" w:lineRule="auto"/>
+        <w:rPr>
+          <w:rFonts w:ascii="Courier New" w:eastAsia="Times New Roman" w:hAnsi="Courier New" w:cs="Courier New"/>
+          <w:color w:val="A9B7C6"/>
+          <w:sz w:val="20"/>
+          <w:szCs w:val="20"/>
+          <w:lang w:val="en-CA" w:eastAsia="en-CA"/>
+        </w:rPr>
+      </w:pPr>
+      <w:r>
+        <w:rPr>
+          <w:rFonts w:ascii="Courier New" w:eastAsia="Times New Roman" w:hAnsi="Courier New" w:cs="Courier New"/>
+          <w:color w:val="CC7832"/>
+          <w:sz w:val="20"/>
+          <w:szCs w:val="20"/>
+          <w:lang w:val="en-CA" w:eastAsia="en-CA"/>
+        </w:rPr>
+        <w:t xml:space="preserve">def </w:t>
+      </w:r>
+      <w:r>
+        <w:rPr>
+          <w:rFonts w:ascii="Courier New" w:eastAsia="Times New Roman" w:hAnsi="Courier New" w:cs="Courier New"/>
+          <w:color w:val="FFC66D"/>
+          <w:sz w:val="20"/>
+          <w:szCs w:val="20"/>
+          <w:lang w:val="en-CA" w:eastAsia="en-CA"/>
+        </w:rPr>
+        <w:t>test_spam_ham_body_prob_Returns_expected_probability_</w:t>
+      </w:r>
+      <w:proofErr w:type="gramStart"/>
+      <w:r>
+        <w:rPr>
+          <w:rFonts w:ascii="Courier New" w:eastAsia="Times New Roman" w:hAnsi="Courier New" w:cs="Courier New"/>
+          <w:color w:val="FFC66D"/>
+          <w:sz w:val="20"/>
+          <w:szCs w:val="20"/>
+          <w:lang w:val="en-CA" w:eastAsia="en-CA"/>
+        </w:rPr>
+        <w:t>ham</w:t>
+      </w:r>
+      <w:r>
+        <w:rPr>
+          <w:rFonts w:ascii="Courier New" w:eastAsia="Times New Roman" w:hAnsi="Courier New" w:cs="Courier New"/>
+          <w:color w:val="A9B7C6"/>
+          <w:sz w:val="20"/>
+          <w:szCs w:val="20"/>
+          <w:lang w:val="en-CA" w:eastAsia="en-CA"/>
+        </w:rPr>
+        <w:t>(</w:t>
+      </w:r>
+      <w:proofErr w:type="gramEnd"/>
+      <w:r>
+        <w:rPr>
+          <w:rFonts w:ascii="Courier New" w:eastAsia="Times New Roman" w:hAnsi="Courier New" w:cs="Courier New"/>
+          <w:color w:val="94558D"/>
+          <w:sz w:val="20"/>
+          <w:szCs w:val="20"/>
+          <w:lang w:val="en-CA" w:eastAsia="en-CA"/>
+        </w:rPr>
+        <w:t>self</w:t>
+      </w:r>
+      <w:r>
+        <w:rPr>
+          <w:rFonts w:ascii="Courier New" w:eastAsia="Times New Roman" w:hAnsi="Courier New" w:cs="Courier New"/>
+          <w:color w:val="CC7832"/>
+          <w:sz w:val="20"/>
+          <w:szCs w:val="20"/>
+          <w:lang w:val="en-CA" w:eastAsia="en-CA"/>
+        </w:rPr>
+        <w:t xml:space="preserve">, </w:t>
+      </w:r>
+      <w:r>
+        <w:rPr>
+          <w:rFonts w:ascii="Courier New" w:eastAsia="Times New Roman" w:hAnsi="Courier New" w:cs="Courier New"/>
+          <w:color w:val="A9B7C6"/>
+          <w:sz w:val="20"/>
+          <w:szCs w:val="20"/>
+          <w:lang w:val="en-CA" w:eastAsia="en-CA"/>
+        </w:rPr>
+        <w:t>mock_load_dict):</w:t>
+      </w:r>
+    </w:p>
+    <w:p>
+      <w:pPr>
+        <w:rPr>
+          <w:rFonts w:ascii="Times New Roman" w:hAnsi="Times New Roman" w:cs="Times New Roman"/>
+          <w:b/>
+          <w:bCs/>
+          <w:sz w:val="16"/>
+          <w:szCs w:val="16"/>
+          <w:lang w:val="en-CA"/>
+        </w:rPr>
+      </w:pPr>
+    </w:p>
+    <w:p>
+      <w:pPr>
+        <w:pStyle w:val="PrformatHTML"/>
+        <w:shd w:val="clear" w:color="auto" w:fill="2B2B2B"/>
+        <w:rPr>
+          <w:color w:val="A9B7C6"/>
+        </w:rPr>
+      </w:pPr>
+      <w:r>
+        <w:rPr>
+          <w:color w:val="CC7832"/>
+        </w:rPr>
+        <w:t xml:space="preserve">def </w:t>
+      </w:r>
+      <w:r>
+        <w:rPr>
+          <w:color w:val="FFC66D"/>
+        </w:rPr>
+        <w:t>test_subject_spam_ham_prob_Returns_expected_probability_</w:t>
+      </w:r>
+      <w:proofErr w:type="gramStart"/>
+      <w:r>
+        <w:rPr>
+          <w:color w:val="FFC66D"/>
+        </w:rPr>
+        <w:t>ham</w:t>
+      </w:r>
+      <w:r>
+        <w:rPr>
+          <w:color w:val="A9B7C6"/>
+        </w:rPr>
+        <w:t>(</w:t>
+      </w:r>
+      <w:proofErr w:type="gramEnd"/>
+      <w:r>
+        <w:rPr>
+          <w:color w:val="94558D"/>
+        </w:rPr>
+        <w:t>self</w:t>
+      </w:r>
+      <w:r>
+        <w:rPr>
+          <w:color w:val="CC7832"/>
+        </w:rPr>
+        <w:t xml:space="preserve">, </w:t>
+      </w:r>
+      <w:r>
+        <w:rPr>
+          <w:color w:val="A9B7C6"/>
+        </w:rPr>
+        <w:t>mock_load_dict):</w:t>
+      </w:r>
+    </w:p>
+    <w:p>
+      <w:pPr>
+        <w:rPr>
+          <w:rFonts w:ascii="Times New Roman" w:hAnsi="Times New Roman" w:cs="Times New Roman"/>
+          <w:b/>
+          <w:bCs/>
+          <w:sz w:val="16"/>
+          <w:szCs w:val="16"/>
+          <w:lang w:val="en-CA"/>
+        </w:rPr>
+      </w:pPr>
+    </w:p>
+    <w:p>
+      <w:pPr>
+        <w:rPr>
+          <w:rFonts w:ascii="Times New Roman" w:hAnsi="Times New Roman" w:cs="Times New Roman"/>
+          <w:b/>
+          <w:bCs/>
+          <w:lang w:val="en-CA"/>
+        </w:rPr>
+      </w:pPr>
+      <w:r>
+        <w:rPr>
+          <w:rFonts w:ascii="Times New Roman" w:hAnsi="Times New Roman" w:cs="Times New Roman"/>
+          <w:b/>
+          <w:bCs/>
+          <w:lang w:val="en-CA"/>
+        </w:rPr>
+        <w:t>Vocabulary Creator </w:t>
+      </w:r>
+    </w:p>
+    <w:p>
+      <w:pPr>
+        <w:pStyle w:val="PrformatHTML"/>
+        <w:shd w:val="clear" w:color="auto" w:fill="2B2B2B"/>
+        <w:rPr>
+          <w:color w:val="A9B7C6"/>
+        </w:rPr>
+      </w:pPr>
+      <w:r>
+        <w:rPr>
+          <w:color w:val="CC7832"/>
+        </w:rPr>
+        <w:t xml:space="preserve">def </w:t>
+      </w:r>
+      <w:r>
+        <w:rPr>
+          <w:color w:val="FFC66D"/>
+        </w:rPr>
+        <w:t>test_write_data_to_vocab_file_returns_false</w:t>
+      </w:r>
+      <w:r>
+        <w:rPr>
+          <w:color w:val="A9B7C6"/>
+        </w:rPr>
+        <w:t>(</w:t>
+      </w:r>
+      <w:r>
+        <w:rPr>
+          <w:color w:val="94558D"/>
+        </w:rPr>
+        <w:t>self</w:t>
+      </w:r>
+      <w:r>
+        <w:rPr>
+          <w:color w:val="A9B7C6"/>
+        </w:rPr>
+        <w:t>):</w:t>
+      </w:r>
+    </w:p>
+    <w:p>
+      <w:pPr>
+        <w:rPr>
+          <w:rFonts w:ascii="Times New Roman" w:hAnsi="Times New Roman" w:cs="Times New Roman"/>
+          <w:sz w:val="18"/>
+          <w:szCs w:val="18"/>
+          <w:lang w:val="en-CA"/>
+        </w:rPr>
+      </w:pPr>
+    </w:p>
+    <w:p>
+      <w:pPr>
+        <w:pStyle w:val="PrformatHTML"/>
+        <w:shd w:val="clear" w:color="auto" w:fill="2B2B2B"/>
+        <w:rPr>
+          <w:color w:val="A9B7C6"/>
+        </w:rPr>
+      </w:pPr>
+      <w:r>
+        <w:rPr>
+          <w:color w:val="CC7832"/>
+        </w:rPr>
+        <w:t xml:space="preserve">def </w:t>
+      </w:r>
+      <w:r>
+        <w:rPr>
+          <w:color w:val="FFC66D"/>
+        </w:rPr>
+        <w:t>test_write_data_to_vocab_file_return_true</w:t>
+      </w:r>
+      <w:r>
+        <w:rPr>
+          <w:color w:val="A9B7C6"/>
+        </w:rPr>
+        <w:t>(</w:t>
+      </w:r>
+      <w:r>
+        <w:rPr>
+          <w:color w:val="94558D"/>
+        </w:rPr>
+        <w:t>self</w:t>
+      </w:r>
+      <w:r>
+        <w:rPr>
+          <w:color w:val="A9B7C6"/>
+        </w:rPr>
+        <w:t>):</w:t>
+      </w:r>
+    </w:p>
+    <w:p>
+      <w:pPr>
+        <w:rPr>
+          <w:rFonts w:ascii="Times New Roman" w:hAnsi="Times New Roman" w:cs="Times New Roman"/>
+          <w:sz w:val="18"/>
+          <w:szCs w:val="18"/>
+          <w:lang w:val="en-CA"/>
+        </w:rPr>
+      </w:pPr>
+    </w:p>
+    <w:p>
+      <w:pPr>
+        <w:pStyle w:val="PrformatHTML"/>
+        <w:shd w:val="clear" w:color="auto" w:fill="2B2B2B"/>
+        <w:rPr>
+          <w:color w:val="A9B7C6"/>
+        </w:rPr>
+      </w:pPr>
+      <w:r>
+        <w:rPr>
+          <w:color w:val="CC7832"/>
+        </w:rPr>
+        <w:t xml:space="preserve">def </w:t>
+      </w:r>
+      <w:r>
+        <w:rPr>
+          <w:color w:val="FFC66D"/>
+        </w:rPr>
+        <w:t xml:space="preserve">test_clean_text_should_return_text </w:t>
+      </w:r>
+      <w:r>
+        <w:rPr>
+          <w:color w:val="A9B7C6"/>
+        </w:rPr>
+        <w:t>(</w:t>
+      </w:r>
+      <w:r>
+        <w:rPr>
+          <w:color w:val="94558D"/>
+        </w:rPr>
+        <w:t>self</w:t>
+      </w:r>
+      <w:r>
+        <w:rPr>
+          <w:color w:val="CC7832"/>
+        </w:rPr>
+        <w:t xml:space="preserve">, </w:t>
+      </w:r>
+      <w:r>
+        <w:rPr>
+          <w:color w:val="A9B7C6"/>
+        </w:rPr>
+        <w:t>mock_clean_text):</w:t>
+      </w:r>
+    </w:p>
+    <w:p>
+      <w:pPr>
+        <w:rPr>
+          <w:rFonts w:ascii="Times New Roman" w:hAnsi="Times New Roman" w:cs="Times New Roman"/>
+          <w:sz w:val="18"/>
+          <w:szCs w:val="18"/>
+          <w:lang w:val="en-CA"/>
+        </w:rPr>
+      </w:pPr>
+    </w:p>
+    <w:p>
+      <w:pPr>
+        <w:rPr>
+          <w:rFonts w:ascii="Times New Roman" w:hAnsi="Times New Roman" w:cs="Times New Roman"/>
+          <w:b/>
+          <w:bCs/>
+          <w:lang w:val="fr-CA"/>
+        </w:rPr>
+      </w:pPr>
+      <w:r>
+        <w:rPr>
+          <w:rFonts w:ascii="Times New Roman" w:hAnsi="Times New Roman" w:cs="Times New Roman"/>
+          <w:b/>
+          <w:bCs/>
+          <w:lang w:val="fr-CA"/>
+        </w:rPr>
+        <w:lastRenderedPageBreak/>
+        <w:t>Crud</w:t>
+      </w:r>
+      <w:r>
+        <w:rPr>
+          <w:rFonts w:ascii="Times New Roman" w:hAnsi="Times New Roman" w:cs="Times New Roman"/>
+          <w:b/>
+          <w:bCs/>
+          <w:lang w:val="fr-CA"/>
+        </w:rPr>
+        <w:t> </w:t>
+      </w:r>
+    </w:p>
+    <w:p>
+      <w:pPr>
+        <w:pStyle w:val="PrformatHTML"/>
+        <w:shd w:val="clear" w:color="auto" w:fill="2B2B2B"/>
+        <w:rPr>
+          <w:color w:val="A9B7C6"/>
+        </w:rPr>
+      </w:pPr>
+      <w:r>
+        <w:rPr>
+          <w:color w:val="CC7832"/>
+        </w:rPr>
+        <w:t xml:space="preserve">def </w:t>
+      </w:r>
+      <w:r>
+        <w:rPr>
+          <w:color w:val="FFC66D"/>
+        </w:rPr>
+        <w:t>test_add_new_user_return_false_on_email_unicity_and_</w:t>
+      </w:r>
+      <w:proofErr w:type="gramStart"/>
+      <w:r>
+        <w:rPr>
+          <w:color w:val="FFC66D"/>
+        </w:rPr>
+        <w:t>format</w:t>
+      </w:r>
+      <w:r>
+        <w:rPr>
+          <w:color w:val="A9B7C6"/>
+        </w:rPr>
+        <w:t>(</w:t>
+      </w:r>
+      <w:proofErr w:type="gramEnd"/>
+      <w:r>
+        <w:rPr>
+          <w:color w:val="A9B7C6"/>
+        </w:rPr>
+        <w:br/>
+        <w:t xml:space="preserve">    </w:t>
+      </w:r>
+      <w:r>
+        <w:rPr>
+          <w:color w:val="94558D"/>
+        </w:rPr>
+        <w:t>self</w:t>
+      </w:r>
+      <w:r>
+        <w:rPr>
+          <w:color w:val="CC7832"/>
+        </w:rPr>
+        <w:t>,</w:t>
+      </w:r>
+      <w:r>
+        <w:rPr>
+          <w:color w:val="A9B7C6"/>
+        </w:rPr>
+        <w:t>mock_read_groups_file</w:t>
+      </w:r>
+      <w:r>
+        <w:rPr>
+          <w:color w:val="CC7832"/>
+        </w:rPr>
+        <w:t>,</w:t>
+      </w:r>
+      <w:r>
+        <w:rPr>
+          <w:color w:val="A9B7C6"/>
+        </w:rPr>
+        <w:t>mock_read_users_file</w:t>
+      </w:r>
+      <w:r>
+        <w:rPr>
+          <w:color w:val="A9B7C6"/>
+        </w:rPr>
+        <w:br/>
+        <w:t>):</w:t>
+      </w:r>
+    </w:p>
+    <w:p>
+      <w:pPr>
+        <w:rPr>
+          <w:rFonts w:ascii="Times New Roman" w:hAnsi="Times New Roman" w:cs="Times New Roman"/>
+          <w:b/>
+          <w:bCs/>
+          <w:lang w:val="en-CA"/>
+        </w:rPr>
+      </w:pPr>
+    </w:p>
+    <w:p>
+      <w:pPr>
+        <w:pStyle w:val="PrformatHTML"/>
+        <w:shd w:val="clear" w:color="auto" w:fill="2B2B2B"/>
+        <w:rPr>
+          <w:color w:val="A9B7C6"/>
+        </w:rPr>
+      </w:pPr>
+      <w:r>
+        <w:rPr>
+          <w:color w:val="CC7832"/>
+        </w:rPr>
+        <w:t xml:space="preserve">def </w:t>
+      </w:r>
+      <w:r>
+        <w:rPr>
+          <w:color w:val="FFC66D"/>
+        </w:rPr>
+        <w:t>test_get_new_user_id_when_adding_correct_</w:t>
+      </w:r>
+      <w:proofErr w:type="gramStart"/>
+      <w:r>
+        <w:rPr>
+          <w:color w:val="FFC66D"/>
+        </w:rPr>
+        <w:t>user</w:t>
+      </w:r>
+      <w:r>
+        <w:rPr>
+          <w:color w:val="A9B7C6"/>
+        </w:rPr>
+        <w:t>(</w:t>
+      </w:r>
+      <w:proofErr w:type="gramEnd"/>
+      <w:r>
+        <w:rPr>
+          <w:color w:val="A9B7C6"/>
+        </w:rPr>
+        <w:br/>
+        <w:t xml:space="preserve">        </w:t>
+      </w:r>
+      <w:r>
+        <w:rPr>
+          <w:color w:val="94558D"/>
+        </w:rPr>
+        <w:t>self</w:t>
+      </w:r>
+      <w:r>
+        <w:rPr>
+          <w:color w:val="CC7832"/>
+        </w:rPr>
+        <w:t xml:space="preserve">, </w:t>
+      </w:r>
+      <w:r>
+        <w:rPr>
+          <w:color w:val="A9B7C6"/>
+        </w:rPr>
+        <w:t>mock_read_users_file):</w:t>
+      </w:r>
+    </w:p>
+    <w:p>
+      <w:pPr>
+        <w:rPr>
+          <w:rFonts w:ascii="Times New Roman" w:hAnsi="Times New Roman" w:cs="Times New Roman"/>
+          <w:lang w:val="en-CA"/>
+        </w:rPr>
+      </w:pPr>
+    </w:p>
+    <w:p>
+      <w:pPr>
+        <w:pStyle w:val="PrformatHTML"/>
+        <w:shd w:val="clear" w:color="auto" w:fill="2B2B2B"/>
+        <w:rPr>
+          <w:color w:val="A9B7C6"/>
+        </w:rPr>
+      </w:pPr>
+      <w:r>
+        <w:rPr>
+          <w:color w:val="CC7832"/>
+        </w:rPr>
+        <w:t xml:space="preserve">def </w:t>
+      </w:r>
+      <w:r>
+        <w:rPr>
+          <w:color w:val="FFC66D"/>
+        </w:rPr>
+        <w:t>test_get_new_group_id_when_adding_correct_</w:t>
+      </w:r>
+      <w:proofErr w:type="gramStart"/>
+      <w:r>
+        <w:rPr>
+          <w:color w:val="FFC66D"/>
+        </w:rPr>
+        <w:t>group</w:t>
+      </w:r>
+      <w:r>
+        <w:rPr>
+          <w:color w:val="A9B7C6"/>
+        </w:rPr>
+        <w:t>(</w:t>
+      </w:r>
+      <w:proofErr w:type="gramEnd"/>
+      <w:r>
+        <w:rPr>
+          <w:color w:val="A9B7C6"/>
+        </w:rPr>
+        <w:br/>
+        <w:t xml:space="preserve">        </w:t>
+      </w:r>
+      <w:r>
+        <w:rPr>
+          <w:color w:val="94558D"/>
+        </w:rPr>
+        <w:t>self</w:t>
+      </w:r>
+      <w:r>
+        <w:rPr>
+          <w:color w:val="CC7832"/>
+        </w:rPr>
+        <w:t xml:space="preserve">, </w:t>
+      </w:r>
+      <w:r>
+        <w:rPr>
+          <w:color w:val="A9B7C6"/>
+        </w:rPr>
+        <w:t>mock_read_groups_file):</w:t>
+      </w:r>
+    </w:p>
+    <w:p>
+      <w:pPr>
+        <w:rPr>
+          <w:rFonts w:ascii="Times New Roman" w:hAnsi="Times New Roman" w:cs="Times New Roman"/>
+          <w:lang w:val="en-CA"/>
+        </w:rPr>
+      </w:pPr>
+    </w:p>
+    <w:p>
+      <w:pPr>
+        <w:pStyle w:val="PrformatHTML"/>
+        <w:shd w:val="clear" w:color="auto" w:fill="2B2B2B"/>
+        <w:rPr>
+          <w:color w:val="A9B7C6"/>
+        </w:rPr>
+      </w:pPr>
+      <w:r>
+        <w:rPr>
+          <w:color w:val="CC7832"/>
+        </w:rPr>
+        <w:t xml:space="preserve">def </w:t>
+      </w:r>
+      <w:r>
+        <w:rPr>
+          <w:color w:val="FFC66D"/>
+        </w:rPr>
+        <w:t>test_add_new_group_fail_name_in_groups_</w:t>
+      </w:r>
+      <w:proofErr w:type="gramStart"/>
+      <w:r>
+        <w:rPr>
+          <w:color w:val="FFC66D"/>
+        </w:rPr>
+        <w:t>lookup</w:t>
+      </w:r>
+      <w:r>
+        <w:rPr>
+          <w:color w:val="A9B7C6"/>
+        </w:rPr>
+        <w:t>(</w:t>
+      </w:r>
+      <w:proofErr w:type="gramEnd"/>
+      <w:r>
+        <w:rPr>
+          <w:color w:val="A9B7C6"/>
+        </w:rPr>
+        <w:br/>
+        <w:t xml:space="preserve">        </w:t>
+      </w:r>
+      <w:r>
+        <w:rPr>
+          <w:color w:val="94558D"/>
+        </w:rPr>
+        <w:t>self</w:t>
+      </w:r>
+      <w:r>
+        <w:rPr>
+          <w:color w:val="CC7832"/>
+        </w:rPr>
+        <w:t xml:space="preserve">, </w:t>
+      </w:r>
+      <w:r>
+        <w:rPr>
+          <w:color w:val="A9B7C6"/>
+        </w:rPr>
+        <w:t>mock_read_groups_file</w:t>
+      </w:r>
+      <w:r>
+        <w:rPr>
+          <w:color w:val="CC7832"/>
+        </w:rPr>
+        <w:t xml:space="preserve">, </w:t>
+      </w:r>
+      <w:r>
+        <w:rPr>
+          <w:color w:val="A9B7C6"/>
+        </w:rPr>
+        <w:t>mock_read_users_file</w:t>
+      </w:r>
+      <w:r>
+        <w:rPr>
+          <w:color w:val="A9B7C6"/>
+        </w:rPr>
+        <w:br/>
+        <w:t>):</w:t>
+      </w:r>
+    </w:p>
+    <w:p>
+      <w:pPr>
+        <w:rPr>
+          <w:rFonts w:ascii="Times New Roman" w:hAnsi="Times New Roman" w:cs="Times New Roman"/>
+          <w:lang w:val="en-CA"/>
+        </w:rPr>
+      </w:pPr>
+    </w:p>
+    <w:p>
+      <w:pPr>
+        <w:pStyle w:val="PrformatHTML"/>
+        <w:shd w:val="clear" w:color="auto" w:fill="2B2B2B"/>
+        <w:rPr>
+          <w:color w:val="A9B7C6"/>
+        </w:rPr>
+      </w:pPr>
+      <w:r>
+        <w:rPr>
+          <w:color w:val="CC7832"/>
+        </w:rPr>
+        <w:t xml:space="preserve">def </w:t>
+      </w:r>
+      <w:r>
+        <w:rPr>
+          <w:color w:val="FFC66D"/>
+        </w:rPr>
+        <w:t>test_add_new_group_Passes_correct_</w:t>
+      </w:r>
+      <w:proofErr w:type="gramStart"/>
+      <w:r>
+        <w:rPr>
+          <w:color w:val="FFC66D"/>
+        </w:rPr>
+        <w:t>values</w:t>
+      </w:r>
+      <w:r>
+        <w:rPr>
+          <w:color w:val="A9B7C6"/>
+        </w:rPr>
+        <w:t>(</w:t>
+      </w:r>
+      <w:proofErr w:type="gramEnd"/>
+      <w:r>
+        <w:rPr>
+          <w:color w:val="A9B7C6"/>
+        </w:rPr>
+        <w:br/>
+        <w:t xml:space="preserve">        </w:t>
+      </w:r>
+      <w:r>
+        <w:rPr>
+          <w:color w:val="94558D"/>
+        </w:rPr>
+        <w:t>self</w:t>
+      </w:r>
+      <w:r>
+        <w:rPr>
+          <w:color w:val="CC7832"/>
+        </w:rPr>
+        <w:t xml:space="preserve">, </w:t>
+      </w:r>
+      <w:r>
+        <w:rPr>
+          <w:color w:val="A9B7C6"/>
+        </w:rPr>
+        <w:t>mock_get_user_id</w:t>
+      </w:r>
+      <w:r>
+        <w:rPr>
+          <w:color w:val="CC7832"/>
+        </w:rPr>
+        <w:t xml:space="preserve">, </w:t>
+      </w:r>
+      <w:r>
+        <w:rPr>
+          <w:color w:val="A9B7C6"/>
+        </w:rPr>
+        <w:t>mock_read_groups_file</w:t>
+      </w:r>
+      <w:r>
+        <w:rPr>
+          <w:color w:val="CC7832"/>
+        </w:rPr>
+        <w:t xml:space="preserve">, </w:t>
+      </w:r>
+      <w:r>
+        <w:rPr>
+          <w:color w:val="A9B7C6"/>
+        </w:rPr>
+        <w:t>mock_read_users_file</w:t>
+      </w:r>
+      <w:r>
+        <w:rPr>
+          <w:color w:val="A9B7C6"/>
+        </w:rPr>
+        <w:br/>
+        <w:t>):</w:t>
+      </w:r>
+    </w:p>
+    <w:p>
+      <w:pPr>
+        <w:rPr>
+          <w:rFonts w:ascii="Times New Roman" w:hAnsi="Times New Roman" w:cs="Times New Roman"/>
+          <w:lang w:val="en-CA"/>
+        </w:rPr>
+      </w:pPr>
+    </w:p>
+    <w:p>
+      <w:pPr>
+        <w:pStyle w:val="PrformatHTML"/>
+        <w:shd w:val="clear" w:color="auto" w:fill="2B2B2B"/>
+        <w:rPr>
+          <w:color w:val="A9B7C6"/>
+        </w:rPr>
+      </w:pPr>
+      <w:r>
+        <w:rPr>
+          <w:color w:val="CC7832"/>
+        </w:rPr>
+        <w:t xml:space="preserve">def </w:t>
+      </w:r>
+      <w:r>
+        <w:rPr>
+          <w:color w:val="FFC66D"/>
+        </w:rPr>
+        <w:t>test_update_users_Passes_correct_and_invalid_is_Date_of_last_seen_message_data_to_modify_users_file_when_</w:t>
+      </w:r>
+      <w:proofErr w:type="gramStart"/>
+      <w:r>
+        <w:rPr>
+          <w:color w:val="FFC66D"/>
+        </w:rPr>
+        <w:t>field</w:t>
+      </w:r>
+      <w:r>
+        <w:rPr>
+          <w:color w:val="A9B7C6"/>
+        </w:rPr>
+        <w:t>(</w:t>
+      </w:r>
+      <w:proofErr w:type="gramEnd"/>
+      <w:r>
+        <w:rPr>
+          <w:color w:val="A9B7C6"/>
+        </w:rPr>
+        <w:br/>
+        <w:t xml:space="preserve">        </w:t>
+      </w:r>
+      <w:r>
+        <w:rPr>
+          <w:color w:val="94558D"/>
+        </w:rPr>
+        <w:t>self</w:t>
+      </w:r>
+      <w:r>
+        <w:rPr>
+          <w:color w:val="CC7832"/>
+        </w:rPr>
+        <w:t xml:space="preserve">, </w:t>
+      </w:r>
+      <w:r>
+        <w:rPr>
+          <w:color w:val="A9B7C6"/>
+        </w:rPr>
+        <w:t>mock_read_users_file</w:t>
+      </w:r>
+      <w:r>
+        <w:rPr>
+          <w:color w:val="CC7832"/>
+        </w:rPr>
+        <w:t xml:space="preserve">, </w:t>
+      </w:r>
+      <w:r>
+        <w:rPr>
+          <w:color w:val="A9B7C6"/>
+        </w:rPr>
+        <w:t>mock_modify_users_file</w:t>
+      </w:r>
+      <w:r>
+        <w:rPr>
+          <w:color w:val="A9B7C6"/>
+        </w:rPr>
+        <w:br/>
+        <w:t>):</w:t>
+      </w:r>
+    </w:p>
+    <w:p>
+      <w:pPr>
+        <w:rPr>
+          <w:rFonts w:ascii="Times New Roman" w:hAnsi="Times New Roman" w:cs="Times New Roman"/>
+          <w:lang w:val="en-CA"/>
+        </w:rPr>
+      </w:pPr>
+    </w:p>
+    <w:p>
+      <w:pPr>
+        <w:pStyle w:val="PrformatHTML"/>
+        <w:shd w:val="clear" w:color="auto" w:fill="2B2B2B"/>
+        <w:rPr>
+          <w:color w:val="A9B7C6"/>
+        </w:rPr>
+      </w:pPr>
+      <w:r>
+        <w:rPr>
+          <w:color w:val="CC7832"/>
+        </w:rPr>
+        <w:t xml:space="preserve">def </w:t>
+      </w:r>
+      <w:r>
+        <w:rPr>
+          <w:color w:val="FFC66D"/>
+        </w:rPr>
+        <w:t>test_update_users_Passes_correct_and_invalid_is_Date_of_first_seen_message_data_to_modify_users_file_when_</w:t>
+      </w:r>
+      <w:proofErr w:type="gramStart"/>
+      <w:r>
+        <w:rPr>
+          <w:color w:val="FFC66D"/>
+        </w:rPr>
+        <w:t>field</w:t>
+      </w:r>
+      <w:r>
+        <w:rPr>
+          <w:color w:val="A9B7C6"/>
+        </w:rPr>
+        <w:t>(</w:t>
+      </w:r>
+      <w:proofErr w:type="gramEnd"/>
+      <w:r>
+        <w:rPr>
+          <w:color w:val="A9B7C6"/>
+        </w:rPr>
+        <w:br/>
+        <w:t xml:space="preserve">        </w:t>
+      </w:r>
+      <w:r>
+        <w:rPr>
+          <w:color w:val="94558D"/>
+        </w:rPr>
+        <w:t>self</w:t>
+      </w:r>
+      <w:r>
+        <w:rPr>
+          <w:color w:val="CC7832"/>
+        </w:rPr>
+        <w:t xml:space="preserve">, </w:t>
+      </w:r>
+      <w:r>
+        <w:rPr>
+          <w:color w:val="A9B7C6"/>
+        </w:rPr>
+        <w:t>mock_read_users_file</w:t>
+      </w:r>
+      <w:r>
+        <w:rPr>
+          <w:color w:val="CC7832"/>
+        </w:rPr>
+        <w:t xml:space="preserve">, </w:t>
+      </w:r>
+      <w:r>
+        <w:rPr>
+          <w:color w:val="A9B7C6"/>
+        </w:rPr>
+        <w:t>mock_modify_users_file</w:t>
+      </w:r>
+      <w:r>
+        <w:rPr>
+          <w:color w:val="A9B7C6"/>
+        </w:rPr>
+        <w:br/>
+        <w:t>):</w:t>
+      </w:r>
+    </w:p>
+    <w:p>
+      <w:pPr>
+        <w:rPr>
+          <w:rFonts w:ascii="Times New Roman" w:hAnsi="Times New Roman" w:cs="Times New Roman"/>
+          <w:lang w:val="en-CA"/>
+        </w:rPr>
+      </w:pPr>
+    </w:p>
+    <w:p>
+      <w:pPr>
+        <w:pStyle w:val="PrformatHTML"/>
+        <w:shd w:val="clear" w:color="auto" w:fill="2B2B2B"/>
+        <w:rPr>
+          <w:color w:val="A9B7C6"/>
+        </w:rPr>
+      </w:pPr>
+      <w:r>
+        <w:rPr>
+          <w:color w:val="CC7832"/>
+        </w:rPr>
+        <w:t xml:space="preserve">def </w:t>
+      </w:r>
+      <w:r>
+        <w:rPr>
+          <w:color w:val="FFC66D"/>
+        </w:rPr>
+        <w:t>test_update_users_Passes_correct_and_invalid_Trust_data_to_modify_</w:t>
+      </w:r>
+      <w:proofErr w:type="gramStart"/>
+      <w:r>
+        <w:rPr>
+          <w:color w:val="FFC66D"/>
+        </w:rPr>
+        <w:t>users</w:t>
+      </w:r>
+      <w:r>
+        <w:rPr>
+          <w:color w:val="A9B7C6"/>
+        </w:rPr>
+        <w:t>(</w:t>
+      </w:r>
+      <w:proofErr w:type="gramEnd"/>
+      <w:r>
+        <w:rPr>
+          <w:color w:val="A9B7C6"/>
+        </w:rPr>
+        <w:br/>
+        <w:t xml:space="preserve">        </w:t>
+      </w:r>
+      <w:r>
+        <w:rPr>
+          <w:color w:val="94558D"/>
+        </w:rPr>
+        <w:t>self</w:t>
+      </w:r>
+      <w:r>
+        <w:rPr>
+          <w:color w:val="CC7832"/>
+        </w:rPr>
+        <w:t xml:space="preserve">, </w:t>
+      </w:r>
+      <w:r>
+        <w:rPr>
+          <w:color w:val="A9B7C6"/>
+        </w:rPr>
+        <w:t>mock_read_users_file</w:t>
+      </w:r>
+      <w:r>
+        <w:rPr>
+          <w:color w:val="CC7832"/>
+        </w:rPr>
+        <w:t xml:space="preserve">, </w:t>
+      </w:r>
+      <w:r>
+        <w:rPr>
+          <w:color w:val="A9B7C6"/>
+        </w:rPr>
+        <w:t>mock_modify_users_file</w:t>
+      </w:r>
+      <w:r>
+        <w:rPr>
+          <w:color w:val="A9B7C6"/>
+        </w:rPr>
+        <w:br/>
+        <w:t>):</w:t>
+      </w:r>
+    </w:p>
+    <w:p>
+      <w:pPr>
+        <w:rPr>
+          <w:rFonts w:ascii="Times New Roman" w:hAnsi="Times New Roman" w:cs="Times New Roman"/>
+          <w:lang w:val="en-CA"/>
+        </w:rPr>
+      </w:pPr>
+    </w:p>
+    <w:p>
+      <w:pPr>
+        <w:pStyle w:val="PrformatHTML"/>
+        <w:shd w:val="clear" w:color="auto" w:fill="2B2B2B"/>
+        <w:rPr>
+          <w:color w:val="A9B7C6"/>
+        </w:rPr>
+      </w:pPr>
+      <w:r>
+        <w:rPr>
+          <w:color w:val="CC7832"/>
+        </w:rPr>
+        <w:t xml:space="preserve">def </w:t>
+      </w:r>
+      <w:r>
+        <w:rPr>
+          <w:color w:val="FFC66D"/>
+        </w:rPr>
+        <w:t>test_update_users_Passes_correct_and_invalid_SpamN_data_to_modify_users</w:t>
+      </w:r>
+      <w:r>
+        <w:rPr>
+          <w:color w:val="A9B7C6"/>
+        </w:rPr>
+        <w:t>(</w:t>
+      </w:r>
+      <w:r>
+        <w:rPr>
+          <w:color w:val="A9B7C6"/>
+        </w:rPr>
+        <w:br/>
+        <w:t xml:space="preserve">        </w:t>
+      </w:r>
+      <w:r>
+        <w:rPr>
+          <w:color w:val="94558D"/>
+        </w:rPr>
+        <w:t>self</w:t>
+      </w:r>
+      <w:r>
+        <w:rPr>
+          <w:color w:val="CC7832"/>
+        </w:rPr>
+        <w:t xml:space="preserve">, </w:t>
+      </w:r>
+      <w:r>
+        <w:rPr>
+          <w:color w:val="A9B7C6"/>
+        </w:rPr>
+        <w:t>mock_read_users_file</w:t>
+      </w:r>
+      <w:r>
+        <w:rPr>
+          <w:color w:val="CC7832"/>
+        </w:rPr>
+        <w:t xml:space="preserve">, </w:t>
+      </w:r>
+      <w:r>
+        <w:rPr>
+          <w:color w:val="A9B7C6"/>
+        </w:rPr>
+        <w:t>mock_modify_users_file</w:t>
+      </w:r>
+      <w:r>
+        <w:rPr>
+          <w:color w:val="A9B7C6"/>
+        </w:rPr>
+        <w:br/>
+        <w:t>):</w:t>
+      </w:r>
+    </w:p>
+    <w:p>
+      <w:pPr>
+        <w:rPr>
+          <w:rFonts w:ascii="Times New Roman" w:hAnsi="Times New Roman" w:cs="Times New Roman"/>
+          <w:lang w:val="en-CA"/>
+        </w:rPr>
+      </w:pPr>
+    </w:p>
+    <w:p>
+      <w:pPr>
+        <w:pStyle w:val="PrformatHTML"/>
+        <w:shd w:val="clear" w:color="auto" w:fill="2B2B2B"/>
+        <w:rPr>
+          <w:color w:val="A9B7C6"/>
+        </w:rPr>
+      </w:pPr>
+      <w:r>
+        <w:rPr>
+          <w:color w:val="CC7832"/>
+        </w:rPr>
+        <w:t xml:space="preserve">def </w:t>
+      </w:r>
+      <w:r>
+        <w:rPr>
+          <w:color w:val="FFC66D"/>
+        </w:rPr>
+        <w:t>test_update_users_Passes_correct_Groups_modify_user_</w:t>
+      </w:r>
+      <w:proofErr w:type="gramStart"/>
+      <w:r>
+        <w:rPr>
+          <w:color w:val="FFC66D"/>
+        </w:rPr>
+        <w:t>file</w:t>
+      </w:r>
+      <w:r>
+        <w:rPr>
+          <w:color w:val="A9B7C6"/>
+        </w:rPr>
+        <w:t>(</w:t>
+      </w:r>
+      <w:proofErr w:type="gramEnd"/>
+      <w:r>
+        <w:rPr>
+          <w:color w:val="A9B7C6"/>
+        </w:rPr>
+        <w:br/>
+        <w:t xml:space="preserve">        </w:t>
+      </w:r>
+      <w:r>
+        <w:rPr>
+          <w:color w:val="94558D"/>
+        </w:rPr>
+        <w:t>self</w:t>
+      </w:r>
+      <w:r>
+        <w:rPr>
+          <w:color w:val="CC7832"/>
+        </w:rPr>
+        <w:t xml:space="preserve">, </w:t>
+      </w:r>
+      <w:r>
+        <w:rPr>
+          <w:color w:val="A9B7C6"/>
+        </w:rPr>
+        <w:t>mock_read_users_file</w:t>
+      </w:r>
+      <w:r>
+        <w:rPr>
+          <w:color w:val="CC7832"/>
+        </w:rPr>
+        <w:t xml:space="preserve">, </w:t>
+      </w:r>
+      <w:r>
+        <w:rPr>
+          <w:color w:val="A9B7C6"/>
+        </w:rPr>
+        <w:t>mock_modify_users_file</w:t>
+      </w:r>
+      <w:r>
+        <w:rPr>
+          <w:color w:val="CC7832"/>
+        </w:rPr>
+        <w:t xml:space="preserve">, </w:t>
+      </w:r>
+      <w:r>
+        <w:rPr>
+          <w:color w:val="A9B7C6"/>
+        </w:rPr>
+        <w:t>mock_read_groups_file</w:t>
+      </w:r>
+      <w:r>
+        <w:rPr>
+          <w:color w:val="A9B7C6"/>
+        </w:rPr>
+        <w:br/>
+        <w:t>):</w:t>
+      </w:r>
+    </w:p>
+    <w:p>
+      <w:pPr>
+        <w:rPr>
+          <w:rFonts w:ascii="Times New Roman" w:hAnsi="Times New Roman" w:cs="Times New Roman"/>
+          <w:lang w:val="en-CA"/>
+        </w:rPr>
+      </w:pPr>
+    </w:p>
+    <w:p>
+      <w:pPr>
+        <w:pStyle w:val="PrformatHTML"/>
+        <w:shd w:val="clear" w:color="auto" w:fill="2B2B2B"/>
+        <w:rPr>
+          <w:color w:val="A9B7C6"/>
+        </w:rPr>
+      </w:pPr>
+      <w:r>
+        <w:rPr>
+          <w:color w:val="CC7832"/>
+        </w:rPr>
+        <w:t xml:space="preserve">def </w:t>
+      </w:r>
+      <w:r>
+        <w:rPr>
+          <w:color w:val="FFC66D"/>
+        </w:rPr>
+        <w:t>test_update_users_return_False_on_invalid_user_</w:t>
+      </w:r>
+      <w:proofErr w:type="gramStart"/>
+      <w:r>
+        <w:rPr>
+          <w:color w:val="FFC66D"/>
+        </w:rPr>
+        <w:t>Groups</w:t>
+      </w:r>
+      <w:r>
+        <w:rPr>
+          <w:color w:val="A9B7C6"/>
+        </w:rPr>
+        <w:t>(</w:t>
+      </w:r>
+      <w:proofErr w:type="gramEnd"/>
+      <w:r>
+        <w:rPr>
+          <w:color w:val="A9B7C6"/>
+        </w:rPr>
+        <w:br/>
+        <w:t xml:space="preserve">        </w:t>
+      </w:r>
+      <w:r>
+        <w:rPr>
+          <w:color w:val="94558D"/>
+        </w:rPr>
+        <w:t>self</w:t>
+      </w:r>
+      <w:r>
+        <w:rPr>
+          <w:color w:val="CC7832"/>
+        </w:rPr>
+        <w:t xml:space="preserve">, </w:t>
+      </w:r>
+      <w:r>
+        <w:rPr>
+          <w:color w:val="A9B7C6"/>
+        </w:rPr>
+        <w:t>mock_read_users_file</w:t>
+      </w:r>
+      <w:r>
+        <w:rPr>
+          <w:color w:val="CC7832"/>
+        </w:rPr>
+        <w:t xml:space="preserve">, </w:t>
+      </w:r>
+      <w:r>
+        <w:rPr>
+          <w:color w:val="A9B7C6"/>
+        </w:rPr>
+        <w:t>mock_modify_users_file</w:t>
+      </w:r>
+      <w:r>
+        <w:rPr>
+          <w:color w:val="CC7832"/>
+        </w:rPr>
+        <w:t xml:space="preserve">, </w:t>
+      </w:r>
+      <w:r>
+        <w:rPr>
+          <w:color w:val="A9B7C6"/>
+        </w:rPr>
+        <w:lastRenderedPageBreak/>
+        <w:t>mock_read_groups_file</w:t>
+      </w:r>
+      <w:r>
+        <w:rPr>
+          <w:color w:val="A9B7C6"/>
+        </w:rPr>
+        <w:br/>
+        <w:t>):</w:t>
+      </w:r>
+    </w:p>
+    <w:p>
+      <w:pPr>
+        <w:rPr>
+          <w:rFonts w:ascii="Times New Roman" w:hAnsi="Times New Roman" w:cs="Times New Roman"/>
+          <w:lang w:val="en-CA"/>
+        </w:rPr>
+      </w:pPr>
+    </w:p>
+    <w:p>
+      <w:pPr>
+        <w:pStyle w:val="PrformatHTML"/>
+        <w:shd w:val="clear" w:color="auto" w:fill="2B2B2B"/>
+        <w:rPr>
+          <w:color w:val="A9B7C6"/>
+        </w:rPr>
+      </w:pPr>
+      <w:r>
+        <w:rPr>
+          <w:color w:val="CC7832"/>
+        </w:rPr>
+        <w:t xml:space="preserve">def </w:t>
+      </w:r>
+      <w:r>
+        <w:rPr>
+          <w:color w:val="FFC66D"/>
+        </w:rPr>
+        <w:t>test_update_groups_Passes_correct_and_invalid_field_Trust_data_to_modify_groups_</w:t>
+      </w:r>
+      <w:proofErr w:type="gramStart"/>
+      <w:r>
+        <w:rPr>
+          <w:color w:val="FFC66D"/>
+        </w:rPr>
+        <w:t>file</w:t>
+      </w:r>
+      <w:r>
+        <w:rPr>
+          <w:color w:val="A9B7C6"/>
+        </w:rPr>
+        <w:t>(</w:t>
+      </w:r>
+      <w:proofErr w:type="gramEnd"/>
+      <w:r>
+        <w:rPr>
+          <w:color w:val="A9B7C6"/>
+        </w:rPr>
+        <w:br/>
+        <w:t xml:space="preserve">        </w:t>
+      </w:r>
+      <w:r>
+        <w:rPr>
+          <w:color w:val="94558D"/>
+        </w:rPr>
+        <w:t>self</w:t>
+      </w:r>
+      <w:r>
+        <w:rPr>
+          <w:color w:val="CC7832"/>
+        </w:rPr>
+        <w:t xml:space="preserve">, </w:t>
+      </w:r>
+      <w:r>
+        <w:rPr>
+          <w:color w:val="A9B7C6"/>
+        </w:rPr>
+        <w:t>mock_read_groups_file</w:t>
+      </w:r>
+      <w:r>
+        <w:rPr>
+          <w:color w:val="CC7832"/>
+        </w:rPr>
+        <w:t xml:space="preserve">, </w:t>
+      </w:r>
+      <w:r>
+        <w:rPr>
+          <w:color w:val="A9B7C6"/>
+        </w:rPr>
+        <w:t>mock_modify_groups_file</w:t>
+      </w:r>
+      <w:r>
+        <w:rPr>
+          <w:color w:val="A9B7C6"/>
+        </w:rPr>
+        <w:br/>
+        <w:t>):</w:t>
+      </w:r>
+    </w:p>
+    <w:p>
+      <w:pPr>
+        <w:rPr>
+          <w:rFonts w:ascii="Times New Roman" w:hAnsi="Times New Roman" w:cs="Times New Roman"/>
+          <w:lang w:val="en-CA"/>
+        </w:rPr>
+      </w:pPr>
+    </w:p>
+    <w:p>
+      <w:pPr>
+        <w:pStyle w:val="PrformatHTML"/>
+        <w:shd w:val="clear" w:color="auto" w:fill="2B2B2B"/>
+        <w:rPr>
+          <w:color w:val="A9B7C6"/>
+        </w:rPr>
+      </w:pPr>
+      <w:r>
+        <w:rPr>
+          <w:color w:val="CC7832"/>
+        </w:rPr>
+        <w:t xml:space="preserve">def </w:t>
+      </w:r>
+      <w:r>
+        <w:rPr>
+          <w:color w:val="FFC66D"/>
+        </w:rPr>
+        <w:t>test_update_groups_Passes_correct_on_invalid_List_of_</w:t>
+      </w:r>
+      <w:proofErr w:type="gramStart"/>
+      <w:r>
+        <w:rPr>
+          <w:color w:val="FFC66D"/>
+        </w:rPr>
+        <w:t>members</w:t>
+      </w:r>
+      <w:r>
+        <w:rPr>
+          <w:color w:val="A9B7C6"/>
+        </w:rPr>
+        <w:t>(</w:t>
+      </w:r>
+      <w:proofErr w:type="gramEnd"/>
+      <w:r>
+        <w:rPr>
+          <w:color w:val="A9B7C6"/>
+        </w:rPr>
+        <w:br/>
+        <w:t xml:space="preserve">        </w:t>
+      </w:r>
+      <w:r>
+        <w:rPr>
+          <w:color w:val="94558D"/>
+        </w:rPr>
+        <w:t>self</w:t>
+      </w:r>
+      <w:r>
+        <w:rPr>
+          <w:color w:val="CC7832"/>
+        </w:rPr>
+        <w:t>,</w:t>
+      </w:r>
+      <w:r>
+        <w:rPr>
+          <w:color w:val="CC7832"/>
+        </w:rPr>
+        <w:br/>
+        <w:t xml:space="preserve">        </w:t>
+      </w:r>
+      <w:r>
+        <w:rPr>
+          <w:color w:val="A9B7C6"/>
+        </w:rPr>
+        <w:t>mock_read_users_file</w:t>
+      </w:r>
+      <w:r>
+        <w:rPr>
+          <w:color w:val="CC7832"/>
+        </w:rPr>
+        <w:t>,</w:t>
+      </w:r>
+      <w:r>
+        <w:rPr>
+          <w:color w:val="CC7832"/>
+        </w:rPr>
+        <w:br/>
+        <w:t xml:space="preserve">        </w:t>
+      </w:r>
+      <w:r>
+        <w:rPr>
+          <w:color w:val="A9B7C6"/>
+        </w:rPr>
+        <w:t>mock_read_groups_file</w:t>
+      </w:r>
+      <w:r>
+        <w:rPr>
+          <w:color w:val="CC7832"/>
+        </w:rPr>
+        <w:t>,</w:t>
+      </w:r>
+      <w:r>
+        <w:rPr>
+          <w:color w:val="CC7832"/>
+        </w:rPr>
+        <w:br/>
+        <w:t xml:space="preserve">        </w:t>
+      </w:r>
+      <w:r>
+        <w:rPr>
+          <w:color w:val="A9B7C6"/>
+        </w:rPr>
+        <w:t>mock_modify_groups_file</w:t>
+      </w:r>
+      <w:r>
+        <w:rPr>
+          <w:color w:val="CC7832"/>
+        </w:rPr>
+        <w:t>,</w:t>
+      </w:r>
+      <w:r>
+        <w:rPr>
+          <w:color w:val="CC7832"/>
+        </w:rPr>
+        <w:br/>
+      </w:r>
+      <w:r>
+        <w:rPr>
+          <w:color w:val="A9B7C6"/>
+        </w:rPr>
+        <w:t>):</w:t>
+      </w:r>
+    </w:p>
+    <w:p>
+      <w:pPr>
+        <w:rPr>
+          <w:rFonts w:ascii="Times New Roman" w:hAnsi="Times New Roman" w:cs="Times New Roman"/>
+          <w:lang w:val="en-CA"/>
+        </w:rPr>
+      </w:pPr>
+    </w:p>
+    <w:p>
+      <w:pPr>
+        <w:rPr>
+          <w:rFonts w:ascii="Times New Roman" w:hAnsi="Times New Roman" w:cs="Times New Roman"/>
+          <w:lang w:val="en-CA"/>
+        </w:rPr>
+      </w:pPr>
     </w:p>
     <w:p>
       <w:pPr>
@@ -613,7 +2234,6 @@
           <w:rFonts w:ascii="Times New Roman" w:hAnsi="Times New Roman" w:cs="Times New Roman"/>
           <w:lang w:val="fr-CA"/>
         </w:rPr>
-        <w:lastRenderedPageBreak/>
         <w:t xml:space="preserve">Tests de flots de données </w:t>
       </w:r>
     </w:p>
@@ -680,7 +2300,7 @@
                     </pic:cNvPicPr>
                   </pic:nvPicPr>
                   <pic:blipFill>
-                    <a:blip r:embed="rId9">
+                    <a:blip r:embed="rId10">
                       <a:extLst>
                         <a:ext uri="{28A0092B-C50C-407E-A947-70E740481C1C}">
                           <a14:useLocalDpi xmlns:a14="http://schemas.microsoft.com/office/drawing/2010/main" val="0"/>
@@ -773,7 +2393,7 @@
                     <pic:cNvPicPr/>
                   </pic:nvPicPr>
                   <pic:blipFill>
-                    <a:blip r:embed="rId10">
+                    <a:blip r:embed="rId11">
                       <a:extLst>
                         <a:ext uri="{28A0092B-C50C-407E-A947-70E740481C1C}">
                           <a14:useLocalDpi xmlns:a14="http://schemas.microsoft.com/office/drawing/2010/main" val="0"/>
@@ -4279,35 +5899,7 @@
                 <w:rFonts w:ascii="Times New Roman" w:hAnsi="Times New Roman" w:cs="Times New Roman"/>
                 <w:lang w:val="en-CA"/>
               </w:rPr>
-              <w:t>{1,2,3,4,5,4,6,7,</w:t>
-            </w:r>
-            <w:r>
-              <w:rPr>
-                <w:rFonts w:ascii="Times New Roman" w:hAnsi="Times New Roman" w:cs="Times New Roman"/>
-                <w:lang w:val="en-CA"/>
-              </w:rPr>
-              <w:t>9</w:t>
-            </w:r>
-            <w:r>
-              <w:rPr>
-                <w:rFonts w:ascii="Times New Roman" w:hAnsi="Times New Roman" w:cs="Times New Roman"/>
-                <w:lang w:val="en-CA"/>
-              </w:rPr>
-              <w:t>,</w:t>
-            </w:r>
-            <w:r>
-              <w:rPr>
-                <w:rFonts w:ascii="Times New Roman" w:hAnsi="Times New Roman" w:cs="Times New Roman"/>
-                <w:lang w:val="en-CA"/>
-              </w:rPr>
-              <w:t>10</w:t>
-            </w:r>
-            <w:r>
-              <w:rPr>
-                <w:rFonts w:ascii="Times New Roman" w:hAnsi="Times New Roman" w:cs="Times New Roman"/>
-                <w:lang w:val="en-CA"/>
-              </w:rPr>
-              <w:t>,11,13}</w:t>
+              <w:t>{1,2,3,4,5,4,6,7,9,10,11,13}</w:t>
             </w:r>
           </w:p>
         </w:tc>
@@ -4365,35 +5957,7 @@
                 <w:rFonts w:ascii="Times New Roman" w:hAnsi="Times New Roman" w:cs="Times New Roman"/>
                 <w:lang w:val="en-CA"/>
               </w:rPr>
-              <w:t>{1,2,3,4,5,4,6,7,</w:t>
-            </w:r>
-            <w:r>
-              <w:rPr>
-                <w:rFonts w:ascii="Times New Roman" w:hAnsi="Times New Roman" w:cs="Times New Roman"/>
-                <w:lang w:val="en-CA"/>
-              </w:rPr>
-              <w:t xml:space="preserve"> </w:t>
-            </w:r>
-            <w:r>
-              <w:rPr>
-                <w:rFonts w:ascii="Times New Roman" w:hAnsi="Times New Roman" w:cs="Times New Roman"/>
-                <w:lang w:val="en-CA"/>
-              </w:rPr>
-              <w:t>9,11</w:t>
-            </w:r>
-            <w:r>
-              <w:rPr>
-                <w:rFonts w:ascii="Times New Roman" w:hAnsi="Times New Roman" w:cs="Times New Roman"/>
-                <w:lang w:val="en-CA"/>
-              </w:rPr>
-              <w:t>,12</w:t>
-            </w:r>
-            <w:r>
-              <w:rPr>
-                <w:rFonts w:ascii="Times New Roman" w:hAnsi="Times New Roman" w:cs="Times New Roman"/>
-                <w:lang w:val="en-CA"/>
-              </w:rPr>
-              <w:t>}</w:t>
+              <w:t>{1,2,3,4,5,4,6,7, 9,11,12}</w:t>
             </w:r>
           </w:p>
         </w:tc>
@@ -5295,6 +6859,56 @@
     <w:uiPriority w:val="99"/>
     <w:rsid w:val="00AB0C6F"/>
   </w:style>
+  <w:style w:type="paragraph" w:styleId="PrformatHTML">
+    <w:name w:val="HTML Preformatted"/>
+    <w:basedOn w:val="Normal"/>
+    <w:link w:val="PrformatHTMLCar"/>
+    <w:uiPriority w:val="99"/>
+    <w:semiHidden/>
+    <w:unhideWhenUsed/>
+    <w:rsid w:val="001335B5"/>
+    <w:pPr>
+      <w:tabs>
+        <w:tab w:val="left" w:pos="916"/>
+        <w:tab w:val="left" w:pos="1832"/>
+        <w:tab w:val="left" w:pos="2748"/>
+        <w:tab w:val="left" w:pos="3664"/>
+        <w:tab w:val="left" w:pos="4580"/>
+        <w:tab w:val="left" w:pos="5496"/>
+        <w:tab w:val="left" w:pos="6412"/>
+        <w:tab w:val="left" w:pos="7328"/>
+        <w:tab w:val="left" w:pos="8244"/>
+        <w:tab w:val="left" w:pos="9160"/>
+        <w:tab w:val="left" w:pos="10076"/>
+        <w:tab w:val="left" w:pos="10992"/>
+        <w:tab w:val="left" w:pos="11908"/>
+        <w:tab w:val="left" w:pos="12824"/>
+        <w:tab w:val="left" w:pos="13740"/>
+        <w:tab w:val="left" w:pos="14656"/>
+      </w:tabs>
+      <w:spacing w:after="0" w:line="240" w:lineRule="auto"/>
+    </w:pPr>
+    <w:rPr>
+      <w:rFonts w:ascii="Courier New" w:eastAsia="Times New Roman" w:hAnsi="Courier New" w:cs="Courier New"/>
+      <w:sz w:val="20"/>
+      <w:szCs w:val="20"/>
+      <w:lang w:val="en-CA" w:eastAsia="en-CA"/>
+    </w:rPr>
+  </w:style>
+  <w:style w:type="character" w:customStyle="1" w:styleId="PrformatHTMLCar">
+    <w:name w:val="Préformaté HTML Car"/>
+    <w:basedOn w:val="Policepardfaut"/>
+    <w:link w:val="PrformatHTML"/>
+    <w:uiPriority w:val="99"/>
+    <w:semiHidden/>
+    <w:rsid w:val="001335B5"/>
+    <w:rPr>
+      <w:rFonts w:ascii="Courier New" w:eastAsia="Times New Roman" w:hAnsi="Courier New" w:cs="Courier New"/>
+      <w:sz w:val="20"/>
+      <w:szCs w:val="20"/>
+      <w:lang w:val="en-CA" w:eastAsia="en-CA"/>
+    </w:rPr>
+  </w:style>
 </w:styles>
 </file>
 
